--- a/🏠 AIRBNB MARKET ANALYTICS.docx
+++ b/🏠 AIRBNB MARKET ANALYTICS.docx
@@ -45,15 +45,7 @@
         <w:t xml:space="preserve"> </w:t>
       </w:r>
       <w:r>
-        <w:t xml:space="preserve">Mahale Pradnesh, Suraj </w:t>
-      </w:r>
-      <w:proofErr w:type="spellStart"/>
-      <w:r>
-        <w:t>Parte</w:t>
-      </w:r>
-      <w:proofErr w:type="spellEnd"/>
-      <w:r>
-        <w:t>, Ashvini Shelke, Pritesh Patil</w:t>
+        <w:t>Pritesh Patil</w:t>
       </w:r>
       <w:r>
         <w:br/>
@@ -84,8 +76,11 @@
     </w:p>
     <w:p>
       <w:r>
-        <w:pict w14:anchorId="5E26B24F">
-          <v:rect id="_x0000_i1025" style="width:0;height:1.5pt" o:hralign="center" o:hrstd="t" o:hr="t" fillcolor="#a0a0a0" stroked="f"/>
+        <w:rPr>
+          <w:noProof/>
+        </w:rPr>
+        <w:pict w14:anchorId="30E43C4B">
+          <v:rect id="_x0000_i1031" alt="" style="width:451.3pt;height:.05pt;mso-width-percent:0;mso-height-percent:0;mso-width-percent:0;mso-height-percent:0" o:hralign="center" o:hrstd="t" o:hr="t" fillcolor="#a0a0a0" stroked="f"/>
         </w:pict>
       </w:r>
     </w:p>
@@ -300,21 +295,12 @@
           <w:numId w:val="59"/>
         </w:numPr>
       </w:pPr>
-      <w:proofErr w:type="spellStart"/>
       <w:r>
         <w:rPr>
           <w:b/>
           <w:bCs/>
         </w:rPr>
-        <w:t>Superhost</w:t>
-      </w:r>
-      <w:proofErr w:type="spellEnd"/>
-      <w:r>
-        <w:rPr>
-          <w:b/>
-          <w:bCs/>
-        </w:rPr>
-        <w:t xml:space="preserve"> Advantage:</w:t>
+        <w:t>Superhost Advantage:</w:t>
       </w:r>
       <w:r>
         <w:t xml:space="preserve"> 20% higher pricing vs regular hosts</w:t>
@@ -434,13 +420,8 @@
           <w:numId w:val="61"/>
         </w:numPr>
       </w:pPr>
-      <w:proofErr w:type="spellStart"/>
-      <w:r>
-        <w:t>Superhost</w:t>
-      </w:r>
-      <w:proofErr w:type="spellEnd"/>
-      <w:r>
-        <w:t xml:space="preserve"> status</w:t>
+      <w:r>
+        <w:t>Superhost status</w:t>
       </w:r>
     </w:p>
     <w:p>
@@ -454,8 +435,11 @@
         </w:rPr>
       </w:pPr>
       <w:r>
-        <w:pict w14:anchorId="0D93701F">
-          <v:rect id="_x0000_i1041" style="width:0;height:1.5pt" o:hralign="center" o:bullet="t" o:hrstd="t" o:hr="t" fillcolor="#a0a0a0" stroked="f"/>
+        <w:rPr>
+          <w:noProof/>
+        </w:rPr>
+        <w:pict w14:anchorId="539BAC9B">
+          <v:rect id="_x0000_i1030" alt="" style="width:451.3pt;height:.05pt;mso-width-percent:0;mso-height-percent:0;mso-width-percent:0;mso-height-percent:0" o:hralign="center" o:bullet="t" o:hrstd="t" o:hr="t" fillcolor="#a0a0a0" stroked="f"/>
         </w:pict>
       </w:r>
     </w:p>
@@ -502,10 +486,7 @@
         <w:ind w:right="797"/>
       </w:pPr>
       <w:r>
-        <w:t xml:space="preserve"> - Columns: </w:t>
-      </w:r>
-      <w:r>
-        <w:t>33</w:t>
+        <w:t xml:space="preserve"> - Columns: 33</w:t>
       </w:r>
     </w:p>
     <w:p>
@@ -529,152 +510,7 @@
         <w:t xml:space="preserve"> in </w:t>
       </w:r>
       <w:r>
-        <w:t>nam</w:t>
-      </w:r>
-      <w:r>
-        <w:t xml:space="preserve">e </w:t>
-      </w:r>
-      <w:r>
-        <w:t>,</w:t>
-      </w:r>
-      <w:proofErr w:type="spellStart"/>
-      <w:r>
-        <w:t>host_since</w:t>
-      </w:r>
-      <w:proofErr w:type="spellEnd"/>
-      <w:r>
-        <w:t xml:space="preserve"> </w:t>
-      </w:r>
-      <w:r>
-        <w:t>,</w:t>
-      </w:r>
-      <w:proofErr w:type="spellStart"/>
-      <w:r>
-        <w:t>host_location</w:t>
-      </w:r>
-      <w:proofErr w:type="spellEnd"/>
-      <w:r>
-        <w:t xml:space="preserve"> , </w:t>
-      </w:r>
-      <w:proofErr w:type="spellStart"/>
-      <w:r>
-        <w:t>host_response_time</w:t>
-      </w:r>
-      <w:proofErr w:type="spellEnd"/>
-      <w:r>
-        <w:t xml:space="preserve">, </w:t>
-      </w:r>
-      <w:proofErr w:type="spellStart"/>
-      <w:r>
-        <w:t>host_response_rate</w:t>
-      </w:r>
-      <w:proofErr w:type="spellEnd"/>
-      <w:r>
-        <w:t xml:space="preserve">, </w:t>
-      </w:r>
-      <w:proofErr w:type="spellStart"/>
-      <w:r>
-        <w:t>host_is</w:t>
-      </w:r>
-      <w:proofErr w:type="spellEnd"/>
-      <w:r>
-        <w:t xml:space="preserve"> </w:t>
-      </w:r>
-      <w:proofErr w:type="spellStart"/>
-      <w:r>
-        <w:t>superhost</w:t>
-      </w:r>
-      <w:proofErr w:type="spellEnd"/>
-      <w:r>
-        <w:t xml:space="preserve">, </w:t>
-      </w:r>
-      <w:proofErr w:type="spellStart"/>
-      <w:r>
-        <w:t>host_total_listings_count</w:t>
-      </w:r>
-      <w:proofErr w:type="spellEnd"/>
-      <w:r>
-        <w:t xml:space="preserve">, </w:t>
-      </w:r>
-      <w:proofErr w:type="spellStart"/>
-      <w:r>
-        <w:t>host_has_profile_pic</w:t>
-      </w:r>
-      <w:proofErr w:type="spellEnd"/>
-      <w:r>
-        <w:t xml:space="preserve">, </w:t>
-      </w:r>
-      <w:proofErr w:type="spellStart"/>
-      <w:r>
-        <w:t>host_identity_verified</w:t>
-      </w:r>
-      <w:proofErr w:type="spellEnd"/>
-      <w:r>
-        <w:t xml:space="preserve">, </w:t>
-      </w:r>
-      <w:proofErr w:type="spellStart"/>
-      <w:r>
-        <w:t>district,bedrooms</w:t>
-      </w:r>
-      <w:proofErr w:type="spellEnd"/>
-      <w:r>
-        <w:t xml:space="preserve">, </w:t>
-      </w:r>
-      <w:proofErr w:type="spellStart"/>
-      <w:r>
-        <w:t>review_score_nights</w:t>
-      </w:r>
-      <w:proofErr w:type="spellEnd"/>
-      <w:r>
-        <w:t xml:space="preserve">, </w:t>
-      </w:r>
-      <w:proofErr w:type="spellStart"/>
-      <w:r>
-        <w:t>review_score_accuracy</w:t>
-      </w:r>
-      <w:proofErr w:type="spellEnd"/>
-      <w:r>
-        <w:t xml:space="preserve">, </w:t>
-      </w:r>
-      <w:proofErr w:type="spellStart"/>
-      <w:r>
-        <w:t>review_scores_cleanliness</w:t>
-      </w:r>
-      <w:proofErr w:type="spellEnd"/>
-      <w:r>
-        <w:t xml:space="preserve">, </w:t>
-      </w:r>
-      <w:proofErr w:type="spellStart"/>
-      <w:r>
-        <w:t>review_scores_checkin</w:t>
-      </w:r>
-      <w:proofErr w:type="spellEnd"/>
-      <w:r>
-        <w:t xml:space="preserve">, </w:t>
-      </w:r>
-      <w:proofErr w:type="spellStart"/>
-      <w:r>
-        <w:t>review_scores_communication</w:t>
-      </w:r>
-      <w:proofErr w:type="spellEnd"/>
-      <w:r>
-        <w:t xml:space="preserve">, </w:t>
-      </w:r>
-      <w:proofErr w:type="spellStart"/>
-      <w:r>
-        <w:t>review_scores_location</w:t>
-      </w:r>
-      <w:proofErr w:type="spellEnd"/>
-      <w:r>
-        <w:t xml:space="preserve">, </w:t>
-      </w:r>
-      <w:proofErr w:type="spellStart"/>
-      <w:r>
-        <w:t>review_scores_value</w:t>
-      </w:r>
-      <w:proofErr w:type="spellEnd"/>
-      <w:r>
-        <w:t xml:space="preserve"> </w:t>
+        <w:t xml:space="preserve">name ,host_since ,host_location , host_response_time, host_response_rate, host_is superhost, host_total_listings_count, host_has_profile_pic, host_identity_verified, district,bedrooms, review_score_nights, review_score_accuracy, review_scores_cleanliness, review_scores_checkin, review_scores_communication, review_scores_location, review_scores_value </w:t>
       </w:r>
       <w:r>
         <w:t>colu</w:t>
@@ -716,18 +552,7 @@
           <w:sz w:val="28"/>
           <w:szCs w:val="28"/>
         </w:rPr>
-        <w:t xml:space="preserve">3. </w:t>
-      </w:r>
-      <w:r>
-        <w:rPr>
-          <w:rFonts w:ascii="Arial" w:hAnsi="Arial" w:cs="Arial"/>
-          <w:b/>
-          <w:bCs/>
-          <w:color w:val="000000" w:themeColor="text1"/>
-          <w:sz w:val="28"/>
-          <w:szCs w:val="28"/>
-        </w:rPr>
-        <w:t xml:space="preserve">Exploratory Data Analysis using Python </w:t>
+        <w:t xml:space="preserve">3. Exploratory Data Analysis using Python </w:t>
       </w:r>
     </w:p>
     <w:p>
@@ -795,153 +620,35 @@
       <w:r>
         <w:t xml:space="preserve"> Used </w:t>
       </w:r>
-      <w:proofErr w:type="gramStart"/>
       <w:r>
         <w:rPr>
           <w:rFonts w:ascii="Calibri" w:eastAsia="Calibri" w:hAnsi="Calibri" w:cs="Calibri"/>
           <w:color w:val="188038"/>
         </w:rPr>
-        <w:t>listings</w:t>
+        <w:t>listings.info(),</w:t>
+      </w:r>
+      <w:r>
+        <w:t xml:space="preserve"> </w:t>
       </w:r>
       <w:r>
         <w:rPr>
           <w:rFonts w:ascii="Calibri" w:eastAsia="Calibri" w:hAnsi="Calibri" w:cs="Calibri"/>
           <w:color w:val="188038"/>
         </w:rPr>
-        <w:t>.info(</w:t>
-      </w:r>
-      <w:proofErr w:type="gramEnd"/>
+        <w:t xml:space="preserve">listings.tail(), listings.head(), listings.isnull().sum() </w:t>
+      </w:r>
+      <w:r>
+        <w:t xml:space="preserve">to check structure and </w:t>
+      </w:r>
+      <w:r>
+        <w:t>listings</w:t>
+      </w:r>
       <w:r>
         <w:rPr>
           <w:rFonts w:ascii="Calibri" w:eastAsia="Calibri" w:hAnsi="Calibri" w:cs="Calibri"/>
           <w:color w:val="188038"/>
         </w:rPr>
-        <w:t>)</w:t>
-      </w:r>
-      <w:r>
-        <w:rPr>
-          <w:rFonts w:ascii="Calibri" w:eastAsia="Calibri" w:hAnsi="Calibri" w:cs="Calibri"/>
-          <w:color w:val="188038"/>
-        </w:rPr>
-        <w:t>,</w:t>
-      </w:r>
-      <w:r>
-        <w:t xml:space="preserve"> </w:t>
-      </w:r>
-      <w:proofErr w:type="spellStart"/>
-      <w:proofErr w:type="gramStart"/>
-      <w:r>
-        <w:rPr>
-          <w:rFonts w:ascii="Calibri" w:eastAsia="Calibri" w:hAnsi="Calibri" w:cs="Calibri"/>
-          <w:color w:val="188038"/>
-        </w:rPr>
-        <w:t>listings.</w:t>
-      </w:r>
-      <w:r>
-        <w:rPr>
-          <w:rFonts w:ascii="Calibri" w:eastAsia="Calibri" w:hAnsi="Calibri" w:cs="Calibri"/>
-          <w:color w:val="188038"/>
-        </w:rPr>
-        <w:t>tail</w:t>
-      </w:r>
-      <w:proofErr w:type="spellEnd"/>
-      <w:proofErr w:type="gramEnd"/>
-      <w:r>
-        <w:rPr>
-          <w:rFonts w:ascii="Calibri" w:eastAsia="Calibri" w:hAnsi="Calibri" w:cs="Calibri"/>
-          <w:color w:val="188038"/>
-        </w:rPr>
-        <w:t xml:space="preserve">(), </w:t>
-      </w:r>
-      <w:proofErr w:type="spellStart"/>
-      <w:proofErr w:type="gramStart"/>
-      <w:r>
-        <w:rPr>
-          <w:rFonts w:ascii="Calibri" w:eastAsia="Calibri" w:hAnsi="Calibri" w:cs="Calibri"/>
-          <w:color w:val="188038"/>
-        </w:rPr>
-        <w:t>listings.</w:t>
-      </w:r>
-      <w:r>
-        <w:rPr>
-          <w:rFonts w:ascii="Calibri" w:eastAsia="Calibri" w:hAnsi="Calibri" w:cs="Calibri"/>
-          <w:color w:val="188038"/>
-        </w:rPr>
-        <w:t>head</w:t>
-      </w:r>
-      <w:proofErr w:type="spellEnd"/>
-      <w:proofErr w:type="gramEnd"/>
-      <w:r>
-        <w:rPr>
-          <w:rFonts w:ascii="Calibri" w:eastAsia="Calibri" w:hAnsi="Calibri" w:cs="Calibri"/>
-          <w:color w:val="188038"/>
-        </w:rPr>
-        <w:t xml:space="preserve">(), </w:t>
-      </w:r>
-      <w:proofErr w:type="spellStart"/>
-      <w:proofErr w:type="gramStart"/>
-      <w:r>
-        <w:rPr>
-          <w:rFonts w:ascii="Calibri" w:eastAsia="Calibri" w:hAnsi="Calibri" w:cs="Calibri"/>
-          <w:color w:val="188038"/>
-        </w:rPr>
-        <w:t>listings.i</w:t>
-      </w:r>
-      <w:r>
-        <w:rPr>
-          <w:rFonts w:ascii="Calibri" w:eastAsia="Calibri" w:hAnsi="Calibri" w:cs="Calibri"/>
-          <w:color w:val="188038"/>
-        </w:rPr>
-        <w:t>snull</w:t>
-      </w:r>
-      <w:proofErr w:type="spellEnd"/>
-      <w:proofErr w:type="gramEnd"/>
-      <w:r>
-        <w:rPr>
-          <w:rFonts w:ascii="Calibri" w:eastAsia="Calibri" w:hAnsi="Calibri" w:cs="Calibri"/>
-          <w:color w:val="188038"/>
-        </w:rPr>
-        <w:t>(</w:t>
-      </w:r>
-      <w:proofErr w:type="gramStart"/>
-      <w:r>
-        <w:rPr>
-          <w:rFonts w:ascii="Calibri" w:eastAsia="Calibri" w:hAnsi="Calibri" w:cs="Calibri"/>
-          <w:color w:val="188038"/>
-        </w:rPr>
-        <w:t>).sum</w:t>
-      </w:r>
-      <w:proofErr w:type="gramEnd"/>
-      <w:r>
-        <w:rPr>
-          <w:rFonts w:ascii="Calibri" w:eastAsia="Calibri" w:hAnsi="Calibri" w:cs="Calibri"/>
-          <w:color w:val="188038"/>
-        </w:rPr>
-        <w:t xml:space="preserve">() </w:t>
-      </w:r>
-      <w:r>
-        <w:t xml:space="preserve">to check structure and </w:t>
-      </w:r>
-      <w:proofErr w:type="spellStart"/>
-      <w:proofErr w:type="gramStart"/>
-      <w:r>
-        <w:t>listings</w:t>
-      </w:r>
-      <w:r>
-        <w:rPr>
-          <w:rFonts w:ascii="Calibri" w:eastAsia="Calibri" w:hAnsi="Calibri" w:cs="Calibri"/>
-          <w:color w:val="188038"/>
-        </w:rPr>
-        <w:t>.describe</w:t>
-      </w:r>
-      <w:proofErr w:type="spellEnd"/>
-      <w:proofErr w:type="gramEnd"/>
-      <w:r>
-        <w:rPr>
-          <w:rFonts w:ascii="Calibri" w:eastAsia="Calibri" w:hAnsi="Calibri" w:cs="Calibri"/>
-          <w:color w:val="188038"/>
-        </w:rPr>
-        <w:t>()</w:t>
+        <w:t>.describe()</w:t>
       </w:r>
       <w:r>
         <w:t xml:space="preserve"> for summary statistics. </w:t>
@@ -993,57 +700,7 @@
           <w:lang w:eastAsia="en-IN"/>
           <w14:ligatures w14:val="none"/>
         </w:rPr>
-        <w:t>&lt;class '</w:t>
-      </w:r>
-      <w:proofErr w:type="spellStart"/>
-      <w:proofErr w:type="gramStart"/>
-      <w:r>
-        <w:rPr>
-          <w:rFonts w:ascii="Consolas" w:eastAsia="Times New Roman" w:hAnsi="Consolas" w:cs="Courier New"/>
-          <w:kern w:val="0"/>
-          <w:sz w:val="20"/>
-          <w:szCs w:val="20"/>
-          <w:lang w:eastAsia="en-IN"/>
-          <w14:ligatures w14:val="none"/>
-        </w:rPr>
-        <w:t>pandas.core</w:t>
-      </w:r>
-      <w:proofErr w:type="gramEnd"/>
-      <w:r>
-        <w:rPr>
-          <w:rFonts w:ascii="Consolas" w:eastAsia="Times New Roman" w:hAnsi="Consolas" w:cs="Courier New"/>
-          <w:kern w:val="0"/>
-          <w:sz w:val="20"/>
-          <w:szCs w:val="20"/>
-          <w:lang w:eastAsia="en-IN"/>
-          <w14:ligatures w14:val="none"/>
-        </w:rPr>
-        <w:t>.</w:t>
-      </w:r>
-      <w:proofErr w:type="gramStart"/>
-      <w:r>
-        <w:rPr>
-          <w:rFonts w:ascii="Consolas" w:eastAsia="Times New Roman" w:hAnsi="Consolas" w:cs="Courier New"/>
-          <w:kern w:val="0"/>
-          <w:sz w:val="20"/>
-          <w:szCs w:val="20"/>
-          <w:lang w:eastAsia="en-IN"/>
-          <w14:ligatures w14:val="none"/>
-        </w:rPr>
-        <w:t>frame.DataFrame</w:t>
-      </w:r>
-      <w:proofErr w:type="spellEnd"/>
-      <w:proofErr w:type="gramEnd"/>
-      <w:r>
-        <w:rPr>
-          <w:rFonts w:ascii="Consolas" w:eastAsia="Times New Roman" w:hAnsi="Consolas" w:cs="Courier New"/>
-          <w:kern w:val="0"/>
-          <w:sz w:val="20"/>
-          <w:szCs w:val="20"/>
-          <w:lang w:eastAsia="en-IN"/>
-          <w14:ligatures w14:val="none"/>
-        </w:rPr>
-        <w:t>'&gt;</w:t>
+        <w:t>&lt;class 'pandas.core.frame.DataFrame'&gt;</w:t>
       </w:r>
     </w:p>
     <w:p>
@@ -1083,7 +740,6 @@
           <w14:ligatures w14:val="none"/>
         </w:rPr>
       </w:pPr>
-      <w:proofErr w:type="spellStart"/>
       <w:r>
         <w:rPr>
           <w:rFonts w:ascii="Consolas" w:eastAsia="Times New Roman" w:hAnsi="Consolas" w:cs="Courier New"/>
@@ -1093,19 +749,7 @@
           <w:lang w:eastAsia="en-IN"/>
           <w14:ligatures w14:val="none"/>
         </w:rPr>
-        <w:t>RangeIndex</w:t>
-      </w:r>
-      <w:proofErr w:type="spellEnd"/>
-      <w:r>
-        <w:rPr>
-          <w:rFonts w:ascii="Consolas" w:eastAsia="Times New Roman" w:hAnsi="Consolas" w:cs="Courier New"/>
-          <w:kern w:val="0"/>
-          <w:sz w:val="20"/>
-          <w:szCs w:val="20"/>
-          <w:lang w:eastAsia="en-IN"/>
-          <w14:ligatures w14:val="none"/>
-        </w:rPr>
-        <w:t>: 279712 entries, 0 to 279711</w:t>
+        <w:t>RangeIndex: 279712 entries, 0 to 279711</w:t>
       </w:r>
     </w:p>
     <w:p>
@@ -1203,31 +847,7 @@
           <w:lang w:eastAsia="en-IN"/>
           <w14:ligatures w14:val="none"/>
         </w:rPr>
-        <w:t xml:space="preserve"> #   Column                       Non-Null Count   </w:t>
-      </w:r>
-      <w:proofErr w:type="spellStart"/>
-      <w:r>
-        <w:rPr>
-          <w:rFonts w:ascii="Consolas" w:eastAsia="Times New Roman" w:hAnsi="Consolas" w:cs="Courier New"/>
-          <w:kern w:val="0"/>
-          <w:sz w:val="20"/>
-          <w:szCs w:val="20"/>
-          <w:lang w:eastAsia="en-IN"/>
-          <w14:ligatures w14:val="none"/>
-        </w:rPr>
-        <w:t>Dtype</w:t>
-      </w:r>
-      <w:proofErr w:type="spellEnd"/>
-      <w:r>
-        <w:rPr>
-          <w:rFonts w:ascii="Consolas" w:eastAsia="Times New Roman" w:hAnsi="Consolas" w:cs="Courier New"/>
-          <w:kern w:val="0"/>
-          <w:sz w:val="20"/>
-          <w:szCs w:val="20"/>
-          <w:lang w:eastAsia="en-IN"/>
-          <w14:ligatures w14:val="none"/>
-        </w:rPr>
-        <w:t xml:space="preserve">  </w:t>
+        <w:t xml:space="preserve"> #   Column                       Non-Null Count   Dtype  </w:t>
       </w:r>
     </w:p>
     <w:p>
@@ -1325,55 +945,7 @@
           <w:lang w:eastAsia="en-IN"/>
           <w14:ligatures w14:val="none"/>
         </w:rPr>
-        <w:t xml:space="preserve"> 0   </w:t>
-      </w:r>
-      <w:proofErr w:type="spellStart"/>
-      <w:r>
-        <w:rPr>
-          <w:rFonts w:ascii="Consolas" w:eastAsia="Times New Roman" w:hAnsi="Consolas" w:cs="Courier New"/>
-          <w:kern w:val="0"/>
-          <w:sz w:val="20"/>
-          <w:szCs w:val="20"/>
-          <w:lang w:eastAsia="en-IN"/>
-          <w14:ligatures w14:val="none"/>
-        </w:rPr>
-        <w:t>listing_id</w:t>
-      </w:r>
-      <w:proofErr w:type="spellEnd"/>
-      <w:r>
-        <w:rPr>
-          <w:rFonts w:ascii="Consolas" w:eastAsia="Times New Roman" w:hAnsi="Consolas" w:cs="Courier New"/>
-          <w:kern w:val="0"/>
-          <w:sz w:val="20"/>
-          <w:szCs w:val="20"/>
-          <w:lang w:eastAsia="en-IN"/>
-          <w14:ligatures w14:val="none"/>
-        </w:rPr>
-        <w:t xml:space="preserve">                   279712 non-</w:t>
-      </w:r>
-      <w:proofErr w:type="gramStart"/>
-      <w:r>
-        <w:rPr>
-          <w:rFonts w:ascii="Consolas" w:eastAsia="Times New Roman" w:hAnsi="Consolas" w:cs="Courier New"/>
-          <w:kern w:val="0"/>
-          <w:sz w:val="20"/>
-          <w:szCs w:val="20"/>
-          <w:lang w:eastAsia="en-IN"/>
-          <w14:ligatures w14:val="none"/>
-        </w:rPr>
-        <w:t>null  int</w:t>
-      </w:r>
-      <w:proofErr w:type="gramEnd"/>
-      <w:r>
-        <w:rPr>
-          <w:rFonts w:ascii="Consolas" w:eastAsia="Times New Roman" w:hAnsi="Consolas" w:cs="Courier New"/>
-          <w:kern w:val="0"/>
-          <w:sz w:val="20"/>
-          <w:szCs w:val="20"/>
-          <w:lang w:eastAsia="en-IN"/>
-          <w14:ligatures w14:val="none"/>
-        </w:rPr>
-        <w:t xml:space="preserve">64  </w:t>
+        <w:t xml:space="preserve"> 0   listing_id                   279712 non-null  int64  </w:t>
       </w:r>
     </w:p>
     <w:p>
@@ -1422,31 +994,7 @@
           <w:lang w:eastAsia="en-IN"/>
           <w14:ligatures w14:val="none"/>
         </w:rPr>
-        <w:t xml:space="preserve"> 1   name                         279537 non-</w:t>
-      </w:r>
-      <w:proofErr w:type="gramStart"/>
-      <w:r>
-        <w:rPr>
-          <w:rFonts w:ascii="Consolas" w:eastAsia="Times New Roman" w:hAnsi="Consolas" w:cs="Courier New"/>
-          <w:kern w:val="0"/>
-          <w:sz w:val="20"/>
-          <w:szCs w:val="20"/>
-          <w:lang w:eastAsia="en-IN"/>
-          <w14:ligatures w14:val="none"/>
-        </w:rPr>
-        <w:t>null  object</w:t>
-      </w:r>
-      <w:proofErr w:type="gramEnd"/>
-      <w:r>
-        <w:rPr>
-          <w:rFonts w:ascii="Consolas" w:eastAsia="Times New Roman" w:hAnsi="Consolas" w:cs="Courier New"/>
-          <w:kern w:val="0"/>
-          <w:sz w:val="20"/>
-          <w:szCs w:val="20"/>
-          <w:lang w:eastAsia="en-IN"/>
-          <w14:ligatures w14:val="none"/>
-        </w:rPr>
-        <w:t xml:space="preserve"> </w:t>
+        <w:t xml:space="preserve"> 1   name                         279537 non-null  object </w:t>
       </w:r>
     </w:p>
     <w:p>
@@ -1495,55 +1043,7 @@
           <w:lang w:eastAsia="en-IN"/>
           <w14:ligatures w14:val="none"/>
         </w:rPr>
-        <w:t xml:space="preserve"> 2   </w:t>
-      </w:r>
-      <w:proofErr w:type="spellStart"/>
-      <w:r>
-        <w:rPr>
-          <w:rFonts w:ascii="Consolas" w:eastAsia="Times New Roman" w:hAnsi="Consolas" w:cs="Courier New"/>
-          <w:kern w:val="0"/>
-          <w:sz w:val="20"/>
-          <w:szCs w:val="20"/>
-          <w:lang w:eastAsia="en-IN"/>
-          <w14:ligatures w14:val="none"/>
-        </w:rPr>
-        <w:t>host_id</w:t>
-      </w:r>
-      <w:proofErr w:type="spellEnd"/>
-      <w:r>
-        <w:rPr>
-          <w:rFonts w:ascii="Consolas" w:eastAsia="Times New Roman" w:hAnsi="Consolas" w:cs="Courier New"/>
-          <w:kern w:val="0"/>
-          <w:sz w:val="20"/>
-          <w:szCs w:val="20"/>
-          <w:lang w:eastAsia="en-IN"/>
-          <w14:ligatures w14:val="none"/>
-        </w:rPr>
-        <w:t xml:space="preserve">                      279712 non-</w:t>
-      </w:r>
-      <w:proofErr w:type="gramStart"/>
-      <w:r>
-        <w:rPr>
-          <w:rFonts w:ascii="Consolas" w:eastAsia="Times New Roman" w:hAnsi="Consolas" w:cs="Courier New"/>
-          <w:kern w:val="0"/>
-          <w:sz w:val="20"/>
-          <w:szCs w:val="20"/>
-          <w:lang w:eastAsia="en-IN"/>
-          <w14:ligatures w14:val="none"/>
-        </w:rPr>
-        <w:t>null  int</w:t>
-      </w:r>
-      <w:proofErr w:type="gramEnd"/>
-      <w:r>
-        <w:rPr>
-          <w:rFonts w:ascii="Consolas" w:eastAsia="Times New Roman" w:hAnsi="Consolas" w:cs="Courier New"/>
-          <w:kern w:val="0"/>
-          <w:sz w:val="20"/>
-          <w:szCs w:val="20"/>
-          <w:lang w:eastAsia="en-IN"/>
-          <w14:ligatures w14:val="none"/>
-        </w:rPr>
-        <w:t xml:space="preserve">64  </w:t>
+        <w:t xml:space="preserve"> 2   host_id                      279712 non-null  int64  </w:t>
       </w:r>
     </w:p>
     <w:p>
@@ -1592,55 +1092,7 @@
           <w:lang w:eastAsia="en-IN"/>
           <w14:ligatures w14:val="none"/>
         </w:rPr>
-        <w:t xml:space="preserve"> 3   </w:t>
-      </w:r>
-      <w:proofErr w:type="spellStart"/>
-      <w:r>
-        <w:rPr>
-          <w:rFonts w:ascii="Consolas" w:eastAsia="Times New Roman" w:hAnsi="Consolas" w:cs="Courier New"/>
-          <w:kern w:val="0"/>
-          <w:sz w:val="20"/>
-          <w:szCs w:val="20"/>
-          <w:lang w:eastAsia="en-IN"/>
-          <w14:ligatures w14:val="none"/>
-        </w:rPr>
-        <w:t>host_since</w:t>
-      </w:r>
-      <w:proofErr w:type="spellEnd"/>
-      <w:r>
-        <w:rPr>
-          <w:rFonts w:ascii="Consolas" w:eastAsia="Times New Roman" w:hAnsi="Consolas" w:cs="Courier New"/>
-          <w:kern w:val="0"/>
-          <w:sz w:val="20"/>
-          <w:szCs w:val="20"/>
-          <w:lang w:eastAsia="en-IN"/>
-          <w14:ligatures w14:val="none"/>
-        </w:rPr>
-        <w:t xml:space="preserve">                   279547 non-</w:t>
-      </w:r>
-      <w:proofErr w:type="gramStart"/>
-      <w:r>
-        <w:rPr>
-          <w:rFonts w:ascii="Consolas" w:eastAsia="Times New Roman" w:hAnsi="Consolas" w:cs="Courier New"/>
-          <w:kern w:val="0"/>
-          <w:sz w:val="20"/>
-          <w:szCs w:val="20"/>
-          <w:lang w:eastAsia="en-IN"/>
-          <w14:ligatures w14:val="none"/>
-        </w:rPr>
-        <w:t>null  object</w:t>
-      </w:r>
-      <w:proofErr w:type="gramEnd"/>
-      <w:r>
-        <w:rPr>
-          <w:rFonts w:ascii="Consolas" w:eastAsia="Times New Roman" w:hAnsi="Consolas" w:cs="Courier New"/>
-          <w:kern w:val="0"/>
-          <w:sz w:val="20"/>
-          <w:szCs w:val="20"/>
-          <w:lang w:eastAsia="en-IN"/>
-          <w14:ligatures w14:val="none"/>
-        </w:rPr>
-        <w:t xml:space="preserve"> </w:t>
+        <w:t xml:space="preserve"> 3   host_since                   279547 non-null  object </w:t>
       </w:r>
     </w:p>
     <w:p>
@@ -1689,55 +1141,7 @@
           <w:lang w:eastAsia="en-IN"/>
           <w14:ligatures w14:val="none"/>
         </w:rPr>
-        <w:t xml:space="preserve"> 4   </w:t>
-      </w:r>
-      <w:proofErr w:type="spellStart"/>
-      <w:r>
-        <w:rPr>
-          <w:rFonts w:ascii="Consolas" w:eastAsia="Times New Roman" w:hAnsi="Consolas" w:cs="Courier New"/>
-          <w:kern w:val="0"/>
-          <w:sz w:val="20"/>
-          <w:szCs w:val="20"/>
-          <w:lang w:eastAsia="en-IN"/>
-          <w14:ligatures w14:val="none"/>
-        </w:rPr>
-        <w:t>host_location</w:t>
-      </w:r>
-      <w:proofErr w:type="spellEnd"/>
-      <w:r>
-        <w:rPr>
-          <w:rFonts w:ascii="Consolas" w:eastAsia="Times New Roman" w:hAnsi="Consolas" w:cs="Courier New"/>
-          <w:kern w:val="0"/>
-          <w:sz w:val="20"/>
-          <w:szCs w:val="20"/>
-          <w:lang w:eastAsia="en-IN"/>
-          <w14:ligatures w14:val="none"/>
-        </w:rPr>
-        <w:t xml:space="preserve">                278872 non-</w:t>
-      </w:r>
-      <w:proofErr w:type="gramStart"/>
-      <w:r>
-        <w:rPr>
-          <w:rFonts w:ascii="Consolas" w:eastAsia="Times New Roman" w:hAnsi="Consolas" w:cs="Courier New"/>
-          <w:kern w:val="0"/>
-          <w:sz w:val="20"/>
-          <w:szCs w:val="20"/>
-          <w:lang w:eastAsia="en-IN"/>
-          <w14:ligatures w14:val="none"/>
-        </w:rPr>
-        <w:t>null  object</w:t>
-      </w:r>
-      <w:proofErr w:type="gramEnd"/>
-      <w:r>
-        <w:rPr>
-          <w:rFonts w:ascii="Consolas" w:eastAsia="Times New Roman" w:hAnsi="Consolas" w:cs="Courier New"/>
-          <w:kern w:val="0"/>
-          <w:sz w:val="20"/>
-          <w:szCs w:val="20"/>
-          <w:lang w:eastAsia="en-IN"/>
-          <w14:ligatures w14:val="none"/>
-        </w:rPr>
-        <w:t xml:space="preserve"> </w:t>
+        <w:t xml:space="preserve"> 4   host_location                278872 non-null  object </w:t>
       </w:r>
     </w:p>
     <w:p>
@@ -1786,55 +1190,7 @@
           <w:lang w:eastAsia="en-IN"/>
           <w14:ligatures w14:val="none"/>
         </w:rPr>
-        <w:t xml:space="preserve"> 5   </w:t>
-      </w:r>
-      <w:proofErr w:type="spellStart"/>
-      <w:r>
-        <w:rPr>
-          <w:rFonts w:ascii="Consolas" w:eastAsia="Times New Roman" w:hAnsi="Consolas" w:cs="Courier New"/>
-          <w:kern w:val="0"/>
-          <w:sz w:val="20"/>
-          <w:szCs w:val="20"/>
-          <w:lang w:eastAsia="en-IN"/>
-          <w14:ligatures w14:val="none"/>
-        </w:rPr>
-        <w:t>host_response_time</w:t>
-      </w:r>
-      <w:proofErr w:type="spellEnd"/>
-      <w:r>
-        <w:rPr>
-          <w:rFonts w:ascii="Consolas" w:eastAsia="Times New Roman" w:hAnsi="Consolas" w:cs="Courier New"/>
-          <w:kern w:val="0"/>
-          <w:sz w:val="20"/>
-          <w:szCs w:val="20"/>
-          <w:lang w:eastAsia="en-IN"/>
-          <w14:ligatures w14:val="none"/>
-        </w:rPr>
-        <w:t xml:space="preserve">           150930 non-</w:t>
-      </w:r>
-      <w:proofErr w:type="gramStart"/>
-      <w:r>
-        <w:rPr>
-          <w:rFonts w:ascii="Consolas" w:eastAsia="Times New Roman" w:hAnsi="Consolas" w:cs="Courier New"/>
-          <w:kern w:val="0"/>
-          <w:sz w:val="20"/>
-          <w:szCs w:val="20"/>
-          <w:lang w:eastAsia="en-IN"/>
-          <w14:ligatures w14:val="none"/>
-        </w:rPr>
-        <w:t>null  object</w:t>
-      </w:r>
-      <w:proofErr w:type="gramEnd"/>
-      <w:r>
-        <w:rPr>
-          <w:rFonts w:ascii="Consolas" w:eastAsia="Times New Roman" w:hAnsi="Consolas" w:cs="Courier New"/>
-          <w:kern w:val="0"/>
-          <w:sz w:val="20"/>
-          <w:szCs w:val="20"/>
-          <w:lang w:eastAsia="en-IN"/>
-          <w14:ligatures w14:val="none"/>
-        </w:rPr>
-        <w:t xml:space="preserve"> </w:t>
+        <w:t xml:space="preserve"> 5   host_response_time           150930 non-null  object </w:t>
       </w:r>
     </w:p>
     <w:p>
@@ -1883,55 +1239,7 @@
           <w:lang w:eastAsia="en-IN"/>
           <w14:ligatures w14:val="none"/>
         </w:rPr>
-        <w:t xml:space="preserve"> 6   </w:t>
-      </w:r>
-      <w:proofErr w:type="spellStart"/>
-      <w:r>
-        <w:rPr>
-          <w:rFonts w:ascii="Consolas" w:eastAsia="Times New Roman" w:hAnsi="Consolas" w:cs="Courier New"/>
-          <w:kern w:val="0"/>
-          <w:sz w:val="20"/>
-          <w:szCs w:val="20"/>
-          <w:lang w:eastAsia="en-IN"/>
-          <w14:ligatures w14:val="none"/>
-        </w:rPr>
-        <w:t>host_response_rate</w:t>
-      </w:r>
-      <w:proofErr w:type="spellEnd"/>
-      <w:r>
-        <w:rPr>
-          <w:rFonts w:ascii="Consolas" w:eastAsia="Times New Roman" w:hAnsi="Consolas" w:cs="Courier New"/>
-          <w:kern w:val="0"/>
-          <w:sz w:val="20"/>
-          <w:szCs w:val="20"/>
-          <w:lang w:eastAsia="en-IN"/>
-          <w14:ligatures w14:val="none"/>
-        </w:rPr>
-        <w:t xml:space="preserve">           150930 non-</w:t>
-      </w:r>
-      <w:proofErr w:type="gramStart"/>
-      <w:r>
-        <w:rPr>
-          <w:rFonts w:ascii="Consolas" w:eastAsia="Times New Roman" w:hAnsi="Consolas" w:cs="Courier New"/>
-          <w:kern w:val="0"/>
-          <w:sz w:val="20"/>
-          <w:szCs w:val="20"/>
-          <w:lang w:eastAsia="en-IN"/>
-          <w14:ligatures w14:val="none"/>
-        </w:rPr>
-        <w:t>null  float</w:t>
-      </w:r>
-      <w:proofErr w:type="gramEnd"/>
-      <w:r>
-        <w:rPr>
-          <w:rFonts w:ascii="Consolas" w:eastAsia="Times New Roman" w:hAnsi="Consolas" w:cs="Courier New"/>
-          <w:kern w:val="0"/>
-          <w:sz w:val="20"/>
-          <w:szCs w:val="20"/>
-          <w:lang w:eastAsia="en-IN"/>
-          <w14:ligatures w14:val="none"/>
-        </w:rPr>
-        <w:t>64</w:t>
+        <w:t xml:space="preserve"> 6   host_response_rate           150930 non-null  float64</w:t>
       </w:r>
     </w:p>
     <w:p>
@@ -1980,55 +1288,7 @@
           <w:lang w:eastAsia="en-IN"/>
           <w14:ligatures w14:val="none"/>
         </w:rPr>
-        <w:t xml:space="preserve"> 7   </w:t>
-      </w:r>
-      <w:proofErr w:type="spellStart"/>
-      <w:r>
-        <w:rPr>
-          <w:rFonts w:ascii="Consolas" w:eastAsia="Times New Roman" w:hAnsi="Consolas" w:cs="Courier New"/>
-          <w:kern w:val="0"/>
-          <w:sz w:val="20"/>
-          <w:szCs w:val="20"/>
-          <w:lang w:eastAsia="en-IN"/>
-          <w14:ligatures w14:val="none"/>
-        </w:rPr>
-        <w:t>host_acceptance_rate</w:t>
-      </w:r>
-      <w:proofErr w:type="spellEnd"/>
-      <w:r>
-        <w:rPr>
-          <w:rFonts w:ascii="Consolas" w:eastAsia="Times New Roman" w:hAnsi="Consolas" w:cs="Courier New"/>
-          <w:kern w:val="0"/>
-          <w:sz w:val="20"/>
-          <w:szCs w:val="20"/>
-          <w:lang w:eastAsia="en-IN"/>
-          <w14:ligatures w14:val="none"/>
-        </w:rPr>
-        <w:t xml:space="preserve">         166625 non-</w:t>
-      </w:r>
-      <w:proofErr w:type="gramStart"/>
-      <w:r>
-        <w:rPr>
-          <w:rFonts w:ascii="Consolas" w:eastAsia="Times New Roman" w:hAnsi="Consolas" w:cs="Courier New"/>
-          <w:kern w:val="0"/>
-          <w:sz w:val="20"/>
-          <w:szCs w:val="20"/>
-          <w:lang w:eastAsia="en-IN"/>
-          <w14:ligatures w14:val="none"/>
-        </w:rPr>
-        <w:t>null  float</w:t>
-      </w:r>
-      <w:proofErr w:type="gramEnd"/>
-      <w:r>
-        <w:rPr>
-          <w:rFonts w:ascii="Consolas" w:eastAsia="Times New Roman" w:hAnsi="Consolas" w:cs="Courier New"/>
-          <w:kern w:val="0"/>
-          <w:sz w:val="20"/>
-          <w:szCs w:val="20"/>
-          <w:lang w:eastAsia="en-IN"/>
-          <w14:ligatures w14:val="none"/>
-        </w:rPr>
-        <w:t>64</w:t>
+        <w:t xml:space="preserve"> 7   host_acceptance_rate         166625 non-null  float64</w:t>
       </w:r>
     </w:p>
     <w:p>
@@ -2077,55 +1337,7 @@
           <w:lang w:eastAsia="en-IN"/>
           <w14:ligatures w14:val="none"/>
         </w:rPr>
-        <w:t xml:space="preserve"> 8   </w:t>
-      </w:r>
-      <w:proofErr w:type="spellStart"/>
-      <w:r>
-        <w:rPr>
-          <w:rFonts w:ascii="Consolas" w:eastAsia="Times New Roman" w:hAnsi="Consolas" w:cs="Courier New"/>
-          <w:kern w:val="0"/>
-          <w:sz w:val="20"/>
-          <w:szCs w:val="20"/>
-          <w:lang w:eastAsia="en-IN"/>
-          <w14:ligatures w14:val="none"/>
-        </w:rPr>
-        <w:t>host_is_superhost</w:t>
-      </w:r>
-      <w:proofErr w:type="spellEnd"/>
-      <w:r>
-        <w:rPr>
-          <w:rFonts w:ascii="Consolas" w:eastAsia="Times New Roman" w:hAnsi="Consolas" w:cs="Courier New"/>
-          <w:kern w:val="0"/>
-          <w:sz w:val="20"/>
-          <w:szCs w:val="20"/>
-          <w:lang w:eastAsia="en-IN"/>
-          <w14:ligatures w14:val="none"/>
-        </w:rPr>
-        <w:t xml:space="preserve">            279547 non-</w:t>
-      </w:r>
-      <w:proofErr w:type="gramStart"/>
-      <w:r>
-        <w:rPr>
-          <w:rFonts w:ascii="Consolas" w:eastAsia="Times New Roman" w:hAnsi="Consolas" w:cs="Courier New"/>
-          <w:kern w:val="0"/>
-          <w:sz w:val="20"/>
-          <w:szCs w:val="20"/>
-          <w:lang w:eastAsia="en-IN"/>
-          <w14:ligatures w14:val="none"/>
-        </w:rPr>
-        <w:t>null  object</w:t>
-      </w:r>
-      <w:proofErr w:type="gramEnd"/>
-      <w:r>
-        <w:rPr>
-          <w:rFonts w:ascii="Consolas" w:eastAsia="Times New Roman" w:hAnsi="Consolas" w:cs="Courier New"/>
-          <w:kern w:val="0"/>
-          <w:sz w:val="20"/>
-          <w:szCs w:val="20"/>
-          <w:lang w:eastAsia="en-IN"/>
-          <w14:ligatures w14:val="none"/>
-        </w:rPr>
-        <w:t xml:space="preserve"> </w:t>
+        <w:t xml:space="preserve"> 8   host_is_superhost            279547 non-null  object </w:t>
       </w:r>
     </w:p>
     <w:p>
@@ -2174,55 +1386,7 @@
           <w:lang w:eastAsia="en-IN"/>
           <w14:ligatures w14:val="none"/>
         </w:rPr>
-        <w:t xml:space="preserve"> 9   </w:t>
-      </w:r>
-      <w:proofErr w:type="spellStart"/>
-      <w:r>
-        <w:rPr>
-          <w:rFonts w:ascii="Consolas" w:eastAsia="Times New Roman" w:hAnsi="Consolas" w:cs="Courier New"/>
-          <w:kern w:val="0"/>
-          <w:sz w:val="20"/>
-          <w:szCs w:val="20"/>
-          <w:lang w:eastAsia="en-IN"/>
-          <w14:ligatures w14:val="none"/>
-        </w:rPr>
-        <w:t>host_total_listings_count</w:t>
-      </w:r>
-      <w:proofErr w:type="spellEnd"/>
-      <w:r>
-        <w:rPr>
-          <w:rFonts w:ascii="Consolas" w:eastAsia="Times New Roman" w:hAnsi="Consolas" w:cs="Courier New"/>
-          <w:kern w:val="0"/>
-          <w:sz w:val="20"/>
-          <w:szCs w:val="20"/>
-          <w:lang w:eastAsia="en-IN"/>
-          <w14:ligatures w14:val="none"/>
-        </w:rPr>
-        <w:t xml:space="preserve">    279547 non-</w:t>
-      </w:r>
-      <w:proofErr w:type="gramStart"/>
-      <w:r>
-        <w:rPr>
-          <w:rFonts w:ascii="Consolas" w:eastAsia="Times New Roman" w:hAnsi="Consolas" w:cs="Courier New"/>
-          <w:kern w:val="0"/>
-          <w:sz w:val="20"/>
-          <w:szCs w:val="20"/>
-          <w:lang w:eastAsia="en-IN"/>
-          <w14:ligatures w14:val="none"/>
-        </w:rPr>
-        <w:t>null  float</w:t>
-      </w:r>
-      <w:proofErr w:type="gramEnd"/>
-      <w:r>
-        <w:rPr>
-          <w:rFonts w:ascii="Consolas" w:eastAsia="Times New Roman" w:hAnsi="Consolas" w:cs="Courier New"/>
-          <w:kern w:val="0"/>
-          <w:sz w:val="20"/>
-          <w:szCs w:val="20"/>
-          <w:lang w:eastAsia="en-IN"/>
-          <w14:ligatures w14:val="none"/>
-        </w:rPr>
-        <w:t>64</w:t>
+        <w:t xml:space="preserve"> 9   host_total_listings_count    279547 non-null  float64</w:t>
       </w:r>
     </w:p>
     <w:p>
@@ -2271,79 +1435,7 @@
           <w:lang w:eastAsia="en-IN"/>
           <w14:ligatures w14:val="none"/>
         </w:rPr>
-        <w:t xml:space="preserve"> </w:t>
-      </w:r>
-      <w:proofErr w:type="gramStart"/>
-      <w:r>
-        <w:rPr>
-          <w:rFonts w:ascii="Consolas" w:eastAsia="Times New Roman" w:hAnsi="Consolas" w:cs="Courier New"/>
-          <w:kern w:val="0"/>
-          <w:sz w:val="20"/>
-          <w:szCs w:val="20"/>
-          <w:lang w:eastAsia="en-IN"/>
-          <w14:ligatures w14:val="none"/>
-        </w:rPr>
-        <w:t xml:space="preserve">10  </w:t>
-      </w:r>
-      <w:proofErr w:type="spellStart"/>
-      <w:r>
-        <w:rPr>
-          <w:rFonts w:ascii="Consolas" w:eastAsia="Times New Roman" w:hAnsi="Consolas" w:cs="Courier New"/>
-          <w:kern w:val="0"/>
-          <w:sz w:val="20"/>
-          <w:szCs w:val="20"/>
-          <w:lang w:eastAsia="en-IN"/>
-          <w14:ligatures w14:val="none"/>
-        </w:rPr>
-        <w:t>host</w:t>
-      </w:r>
-      <w:proofErr w:type="gramEnd"/>
-      <w:r>
-        <w:rPr>
-          <w:rFonts w:ascii="Consolas" w:eastAsia="Times New Roman" w:hAnsi="Consolas" w:cs="Courier New"/>
-          <w:kern w:val="0"/>
-          <w:sz w:val="20"/>
-          <w:szCs w:val="20"/>
-          <w:lang w:eastAsia="en-IN"/>
-          <w14:ligatures w14:val="none"/>
-        </w:rPr>
-        <w:t>_has_profile_pic</w:t>
-      </w:r>
-      <w:proofErr w:type="spellEnd"/>
-      <w:r>
-        <w:rPr>
-          <w:rFonts w:ascii="Consolas" w:eastAsia="Times New Roman" w:hAnsi="Consolas" w:cs="Courier New"/>
-          <w:kern w:val="0"/>
-          <w:sz w:val="20"/>
-          <w:szCs w:val="20"/>
-          <w:lang w:eastAsia="en-IN"/>
-          <w14:ligatures w14:val="none"/>
-        </w:rPr>
-        <w:t xml:space="preserve">         279547 non-</w:t>
-      </w:r>
-      <w:proofErr w:type="gramStart"/>
-      <w:r>
-        <w:rPr>
-          <w:rFonts w:ascii="Consolas" w:eastAsia="Times New Roman" w:hAnsi="Consolas" w:cs="Courier New"/>
-          <w:kern w:val="0"/>
-          <w:sz w:val="20"/>
-          <w:szCs w:val="20"/>
-          <w:lang w:eastAsia="en-IN"/>
-          <w14:ligatures w14:val="none"/>
-        </w:rPr>
-        <w:t>null  object</w:t>
-      </w:r>
-      <w:proofErr w:type="gramEnd"/>
-      <w:r>
-        <w:rPr>
-          <w:rFonts w:ascii="Consolas" w:eastAsia="Times New Roman" w:hAnsi="Consolas" w:cs="Courier New"/>
-          <w:kern w:val="0"/>
-          <w:sz w:val="20"/>
-          <w:szCs w:val="20"/>
-          <w:lang w:eastAsia="en-IN"/>
-          <w14:ligatures w14:val="none"/>
-        </w:rPr>
-        <w:t xml:space="preserve"> </w:t>
+        <w:t xml:space="preserve"> 10  host_has_profile_pic         279547 non-null  object </w:t>
       </w:r>
     </w:p>
     <w:p>
@@ -2392,79 +1484,7 @@
           <w:lang w:eastAsia="en-IN"/>
           <w14:ligatures w14:val="none"/>
         </w:rPr>
-        <w:t xml:space="preserve"> </w:t>
-      </w:r>
-      <w:proofErr w:type="gramStart"/>
-      <w:r>
-        <w:rPr>
-          <w:rFonts w:ascii="Consolas" w:eastAsia="Times New Roman" w:hAnsi="Consolas" w:cs="Courier New"/>
-          <w:kern w:val="0"/>
-          <w:sz w:val="20"/>
-          <w:szCs w:val="20"/>
-          <w:lang w:eastAsia="en-IN"/>
-          <w14:ligatures w14:val="none"/>
-        </w:rPr>
-        <w:t xml:space="preserve">11  </w:t>
-      </w:r>
-      <w:proofErr w:type="spellStart"/>
-      <w:r>
-        <w:rPr>
-          <w:rFonts w:ascii="Consolas" w:eastAsia="Times New Roman" w:hAnsi="Consolas" w:cs="Courier New"/>
-          <w:kern w:val="0"/>
-          <w:sz w:val="20"/>
-          <w:szCs w:val="20"/>
-          <w:lang w:eastAsia="en-IN"/>
-          <w14:ligatures w14:val="none"/>
-        </w:rPr>
-        <w:t>host</w:t>
-      </w:r>
-      <w:proofErr w:type="gramEnd"/>
-      <w:r>
-        <w:rPr>
-          <w:rFonts w:ascii="Consolas" w:eastAsia="Times New Roman" w:hAnsi="Consolas" w:cs="Courier New"/>
-          <w:kern w:val="0"/>
-          <w:sz w:val="20"/>
-          <w:szCs w:val="20"/>
-          <w:lang w:eastAsia="en-IN"/>
-          <w14:ligatures w14:val="none"/>
-        </w:rPr>
-        <w:t>_identity_verified</w:t>
-      </w:r>
-      <w:proofErr w:type="spellEnd"/>
-      <w:r>
-        <w:rPr>
-          <w:rFonts w:ascii="Consolas" w:eastAsia="Times New Roman" w:hAnsi="Consolas" w:cs="Courier New"/>
-          <w:kern w:val="0"/>
-          <w:sz w:val="20"/>
-          <w:szCs w:val="20"/>
-          <w:lang w:eastAsia="en-IN"/>
-          <w14:ligatures w14:val="none"/>
-        </w:rPr>
-        <w:t xml:space="preserve">       279547 non-</w:t>
-      </w:r>
-      <w:proofErr w:type="gramStart"/>
-      <w:r>
-        <w:rPr>
-          <w:rFonts w:ascii="Consolas" w:eastAsia="Times New Roman" w:hAnsi="Consolas" w:cs="Courier New"/>
-          <w:kern w:val="0"/>
-          <w:sz w:val="20"/>
-          <w:szCs w:val="20"/>
-          <w:lang w:eastAsia="en-IN"/>
-          <w14:ligatures w14:val="none"/>
-        </w:rPr>
-        <w:t>null  object</w:t>
-      </w:r>
-      <w:proofErr w:type="gramEnd"/>
-      <w:r>
-        <w:rPr>
-          <w:rFonts w:ascii="Consolas" w:eastAsia="Times New Roman" w:hAnsi="Consolas" w:cs="Courier New"/>
-          <w:kern w:val="0"/>
-          <w:sz w:val="20"/>
-          <w:szCs w:val="20"/>
-          <w:lang w:eastAsia="en-IN"/>
-          <w14:ligatures w14:val="none"/>
-        </w:rPr>
-        <w:t xml:space="preserve"> </w:t>
+        <w:t xml:space="preserve"> 11  host_identity_verified       279547 non-null  object </w:t>
       </w:r>
     </w:p>
     <w:p>
@@ -2514,55 +1534,7 @@
           <w14:ligatures w14:val="none"/>
         </w:rPr>
         <w:lastRenderedPageBreak/>
-        <w:t xml:space="preserve"> </w:t>
-      </w:r>
-      <w:proofErr w:type="gramStart"/>
-      <w:r>
-        <w:rPr>
-          <w:rFonts w:ascii="Consolas" w:eastAsia="Times New Roman" w:hAnsi="Consolas" w:cs="Courier New"/>
-          <w:kern w:val="0"/>
-          <w:sz w:val="20"/>
-          <w:szCs w:val="20"/>
-          <w:lang w:eastAsia="en-IN"/>
-          <w14:ligatures w14:val="none"/>
-        </w:rPr>
-        <w:t>12  neighbourhood</w:t>
-      </w:r>
-      <w:proofErr w:type="gramEnd"/>
-      <w:r>
-        <w:rPr>
-          <w:rFonts w:ascii="Consolas" w:eastAsia="Times New Roman" w:hAnsi="Consolas" w:cs="Courier New"/>
-          <w:kern w:val="0"/>
-          <w:sz w:val="20"/>
-          <w:szCs w:val="20"/>
-          <w:lang w:eastAsia="en-IN"/>
-          <w14:ligatures w14:val="none"/>
-        </w:rPr>
-        <w:t xml:space="preserve">                279712 non-</w:t>
-      </w:r>
-      <w:proofErr w:type="gramStart"/>
-      <w:r>
-        <w:rPr>
-          <w:rFonts w:ascii="Consolas" w:eastAsia="Times New Roman" w:hAnsi="Consolas" w:cs="Courier New"/>
-          <w:kern w:val="0"/>
-          <w:sz w:val="20"/>
-          <w:szCs w:val="20"/>
-          <w:lang w:eastAsia="en-IN"/>
-          <w14:ligatures w14:val="none"/>
-        </w:rPr>
-        <w:t>null  object</w:t>
-      </w:r>
-      <w:proofErr w:type="gramEnd"/>
-      <w:r>
-        <w:rPr>
-          <w:rFonts w:ascii="Consolas" w:eastAsia="Times New Roman" w:hAnsi="Consolas" w:cs="Courier New"/>
-          <w:kern w:val="0"/>
-          <w:sz w:val="20"/>
-          <w:szCs w:val="20"/>
-          <w:lang w:eastAsia="en-IN"/>
-          <w14:ligatures w14:val="none"/>
-        </w:rPr>
-        <w:t xml:space="preserve"> </w:t>
+        <w:t xml:space="preserve"> 12  neighbourhood                279712 non-null  object </w:t>
       </w:r>
     </w:p>
     <w:p>
@@ -2611,31 +1583,7 @@
           <w:lang w:eastAsia="en-IN"/>
           <w14:ligatures w14:val="none"/>
         </w:rPr>
-        <w:t xml:space="preserve"> </w:t>
-      </w:r>
-      <w:proofErr w:type="gramStart"/>
-      <w:r>
-        <w:rPr>
-          <w:rFonts w:ascii="Consolas" w:eastAsia="Times New Roman" w:hAnsi="Consolas" w:cs="Courier New"/>
-          <w:kern w:val="0"/>
-          <w:sz w:val="20"/>
-          <w:szCs w:val="20"/>
-          <w:lang w:eastAsia="en-IN"/>
-          <w14:ligatures w14:val="none"/>
-        </w:rPr>
-        <w:t>13  district</w:t>
-      </w:r>
-      <w:proofErr w:type="gramEnd"/>
-      <w:r>
-        <w:rPr>
-          <w:rFonts w:ascii="Consolas" w:eastAsia="Times New Roman" w:hAnsi="Consolas" w:cs="Courier New"/>
-          <w:kern w:val="0"/>
-          <w:sz w:val="20"/>
-          <w:szCs w:val="20"/>
-          <w:lang w:eastAsia="en-IN"/>
-          <w14:ligatures w14:val="none"/>
-        </w:rPr>
-        <w:t xml:space="preserve">                     37012 non-null   object </w:t>
+        <w:t xml:space="preserve"> 13  district                     37012 non-null   object </w:t>
       </w:r>
     </w:p>
     <w:p>
@@ -2684,55 +1632,7 @@
           <w:lang w:eastAsia="en-IN"/>
           <w14:ligatures w14:val="none"/>
         </w:rPr>
-        <w:t xml:space="preserve"> </w:t>
-      </w:r>
-      <w:proofErr w:type="gramStart"/>
-      <w:r>
-        <w:rPr>
-          <w:rFonts w:ascii="Consolas" w:eastAsia="Times New Roman" w:hAnsi="Consolas" w:cs="Courier New"/>
-          <w:kern w:val="0"/>
-          <w:sz w:val="20"/>
-          <w:szCs w:val="20"/>
-          <w:lang w:eastAsia="en-IN"/>
-          <w14:ligatures w14:val="none"/>
-        </w:rPr>
-        <w:t>14  city</w:t>
-      </w:r>
-      <w:proofErr w:type="gramEnd"/>
-      <w:r>
-        <w:rPr>
-          <w:rFonts w:ascii="Consolas" w:eastAsia="Times New Roman" w:hAnsi="Consolas" w:cs="Courier New"/>
-          <w:kern w:val="0"/>
-          <w:sz w:val="20"/>
-          <w:szCs w:val="20"/>
-          <w:lang w:eastAsia="en-IN"/>
-          <w14:ligatures w14:val="none"/>
-        </w:rPr>
-        <w:t xml:space="preserve">                         279712 non-</w:t>
-      </w:r>
-      <w:proofErr w:type="gramStart"/>
-      <w:r>
-        <w:rPr>
-          <w:rFonts w:ascii="Consolas" w:eastAsia="Times New Roman" w:hAnsi="Consolas" w:cs="Courier New"/>
-          <w:kern w:val="0"/>
-          <w:sz w:val="20"/>
-          <w:szCs w:val="20"/>
-          <w:lang w:eastAsia="en-IN"/>
-          <w14:ligatures w14:val="none"/>
-        </w:rPr>
-        <w:t>null  object</w:t>
-      </w:r>
-      <w:proofErr w:type="gramEnd"/>
-      <w:r>
-        <w:rPr>
-          <w:rFonts w:ascii="Consolas" w:eastAsia="Times New Roman" w:hAnsi="Consolas" w:cs="Courier New"/>
-          <w:kern w:val="0"/>
-          <w:sz w:val="20"/>
-          <w:szCs w:val="20"/>
-          <w:lang w:eastAsia="en-IN"/>
-          <w14:ligatures w14:val="none"/>
-        </w:rPr>
-        <w:t xml:space="preserve"> </w:t>
+        <w:t xml:space="preserve"> 14  city                         279712 non-null  object </w:t>
       </w:r>
     </w:p>
     <w:p>
@@ -2781,55 +1681,7 @@
           <w:lang w:eastAsia="en-IN"/>
           <w14:ligatures w14:val="none"/>
         </w:rPr>
-        <w:t xml:space="preserve"> </w:t>
-      </w:r>
-      <w:proofErr w:type="gramStart"/>
-      <w:r>
-        <w:rPr>
-          <w:rFonts w:ascii="Consolas" w:eastAsia="Times New Roman" w:hAnsi="Consolas" w:cs="Courier New"/>
-          <w:kern w:val="0"/>
-          <w:sz w:val="20"/>
-          <w:szCs w:val="20"/>
-          <w:lang w:eastAsia="en-IN"/>
-          <w14:ligatures w14:val="none"/>
-        </w:rPr>
-        <w:t>15  latitude</w:t>
-      </w:r>
-      <w:proofErr w:type="gramEnd"/>
-      <w:r>
-        <w:rPr>
-          <w:rFonts w:ascii="Consolas" w:eastAsia="Times New Roman" w:hAnsi="Consolas" w:cs="Courier New"/>
-          <w:kern w:val="0"/>
-          <w:sz w:val="20"/>
-          <w:szCs w:val="20"/>
-          <w:lang w:eastAsia="en-IN"/>
-          <w14:ligatures w14:val="none"/>
-        </w:rPr>
-        <w:t xml:space="preserve">                     279712 non-</w:t>
-      </w:r>
-      <w:proofErr w:type="gramStart"/>
-      <w:r>
-        <w:rPr>
-          <w:rFonts w:ascii="Consolas" w:eastAsia="Times New Roman" w:hAnsi="Consolas" w:cs="Courier New"/>
-          <w:kern w:val="0"/>
-          <w:sz w:val="20"/>
-          <w:szCs w:val="20"/>
-          <w:lang w:eastAsia="en-IN"/>
-          <w14:ligatures w14:val="none"/>
-        </w:rPr>
-        <w:t>null  float</w:t>
-      </w:r>
-      <w:proofErr w:type="gramEnd"/>
-      <w:r>
-        <w:rPr>
-          <w:rFonts w:ascii="Consolas" w:eastAsia="Times New Roman" w:hAnsi="Consolas" w:cs="Courier New"/>
-          <w:kern w:val="0"/>
-          <w:sz w:val="20"/>
-          <w:szCs w:val="20"/>
-          <w:lang w:eastAsia="en-IN"/>
-          <w14:ligatures w14:val="none"/>
-        </w:rPr>
-        <w:t>64</w:t>
+        <w:t xml:space="preserve"> 15  latitude                     279712 non-null  float64</w:t>
       </w:r>
     </w:p>
     <w:p>
@@ -2878,55 +1730,7 @@
           <w:lang w:eastAsia="en-IN"/>
           <w14:ligatures w14:val="none"/>
         </w:rPr>
-        <w:t xml:space="preserve"> </w:t>
-      </w:r>
-      <w:proofErr w:type="gramStart"/>
-      <w:r>
-        <w:rPr>
-          <w:rFonts w:ascii="Consolas" w:eastAsia="Times New Roman" w:hAnsi="Consolas" w:cs="Courier New"/>
-          <w:kern w:val="0"/>
-          <w:sz w:val="20"/>
-          <w:szCs w:val="20"/>
-          <w:lang w:eastAsia="en-IN"/>
-          <w14:ligatures w14:val="none"/>
-        </w:rPr>
-        <w:t>16  longitude</w:t>
-      </w:r>
-      <w:proofErr w:type="gramEnd"/>
-      <w:r>
-        <w:rPr>
-          <w:rFonts w:ascii="Consolas" w:eastAsia="Times New Roman" w:hAnsi="Consolas" w:cs="Courier New"/>
-          <w:kern w:val="0"/>
-          <w:sz w:val="20"/>
-          <w:szCs w:val="20"/>
-          <w:lang w:eastAsia="en-IN"/>
-          <w14:ligatures w14:val="none"/>
-        </w:rPr>
-        <w:t xml:space="preserve">                    279712 non-</w:t>
-      </w:r>
-      <w:proofErr w:type="gramStart"/>
-      <w:r>
-        <w:rPr>
-          <w:rFonts w:ascii="Consolas" w:eastAsia="Times New Roman" w:hAnsi="Consolas" w:cs="Courier New"/>
-          <w:kern w:val="0"/>
-          <w:sz w:val="20"/>
-          <w:szCs w:val="20"/>
-          <w:lang w:eastAsia="en-IN"/>
-          <w14:ligatures w14:val="none"/>
-        </w:rPr>
-        <w:t>null  float</w:t>
-      </w:r>
-      <w:proofErr w:type="gramEnd"/>
-      <w:r>
-        <w:rPr>
-          <w:rFonts w:ascii="Consolas" w:eastAsia="Times New Roman" w:hAnsi="Consolas" w:cs="Courier New"/>
-          <w:kern w:val="0"/>
-          <w:sz w:val="20"/>
-          <w:szCs w:val="20"/>
-          <w:lang w:eastAsia="en-IN"/>
-          <w14:ligatures w14:val="none"/>
-        </w:rPr>
-        <w:t>64</w:t>
+        <w:t xml:space="preserve"> 16  longitude                    279712 non-null  float64</w:t>
       </w:r>
     </w:p>
     <w:p>
@@ -2975,79 +1779,7 @@
           <w:lang w:eastAsia="en-IN"/>
           <w14:ligatures w14:val="none"/>
         </w:rPr>
-        <w:t xml:space="preserve"> </w:t>
-      </w:r>
-      <w:proofErr w:type="gramStart"/>
-      <w:r>
-        <w:rPr>
-          <w:rFonts w:ascii="Consolas" w:eastAsia="Times New Roman" w:hAnsi="Consolas" w:cs="Courier New"/>
-          <w:kern w:val="0"/>
-          <w:sz w:val="20"/>
-          <w:szCs w:val="20"/>
-          <w:lang w:eastAsia="en-IN"/>
-          <w14:ligatures w14:val="none"/>
-        </w:rPr>
-        <w:t xml:space="preserve">17  </w:t>
-      </w:r>
-      <w:proofErr w:type="spellStart"/>
-      <w:r>
-        <w:rPr>
-          <w:rFonts w:ascii="Consolas" w:eastAsia="Times New Roman" w:hAnsi="Consolas" w:cs="Courier New"/>
-          <w:kern w:val="0"/>
-          <w:sz w:val="20"/>
-          <w:szCs w:val="20"/>
-          <w:lang w:eastAsia="en-IN"/>
-          <w14:ligatures w14:val="none"/>
-        </w:rPr>
-        <w:t>property</w:t>
-      </w:r>
-      <w:proofErr w:type="gramEnd"/>
-      <w:r>
-        <w:rPr>
-          <w:rFonts w:ascii="Consolas" w:eastAsia="Times New Roman" w:hAnsi="Consolas" w:cs="Courier New"/>
-          <w:kern w:val="0"/>
-          <w:sz w:val="20"/>
-          <w:szCs w:val="20"/>
-          <w:lang w:eastAsia="en-IN"/>
-          <w14:ligatures w14:val="none"/>
-        </w:rPr>
-        <w:t>_type</w:t>
-      </w:r>
-      <w:proofErr w:type="spellEnd"/>
-      <w:r>
-        <w:rPr>
-          <w:rFonts w:ascii="Consolas" w:eastAsia="Times New Roman" w:hAnsi="Consolas" w:cs="Courier New"/>
-          <w:kern w:val="0"/>
-          <w:sz w:val="20"/>
-          <w:szCs w:val="20"/>
-          <w:lang w:eastAsia="en-IN"/>
-          <w14:ligatures w14:val="none"/>
-        </w:rPr>
-        <w:t xml:space="preserve">                279712 non-</w:t>
-      </w:r>
-      <w:proofErr w:type="gramStart"/>
-      <w:r>
-        <w:rPr>
-          <w:rFonts w:ascii="Consolas" w:eastAsia="Times New Roman" w:hAnsi="Consolas" w:cs="Courier New"/>
-          <w:kern w:val="0"/>
-          <w:sz w:val="20"/>
-          <w:szCs w:val="20"/>
-          <w:lang w:eastAsia="en-IN"/>
-          <w14:ligatures w14:val="none"/>
-        </w:rPr>
-        <w:t>null  object</w:t>
-      </w:r>
-      <w:proofErr w:type="gramEnd"/>
-      <w:r>
-        <w:rPr>
-          <w:rFonts w:ascii="Consolas" w:eastAsia="Times New Roman" w:hAnsi="Consolas" w:cs="Courier New"/>
-          <w:kern w:val="0"/>
-          <w:sz w:val="20"/>
-          <w:szCs w:val="20"/>
-          <w:lang w:eastAsia="en-IN"/>
-          <w14:ligatures w14:val="none"/>
-        </w:rPr>
-        <w:t xml:space="preserve"> </w:t>
+        <w:t xml:space="preserve"> 17  property_type                279712 non-null  object </w:t>
       </w:r>
     </w:p>
     <w:p>
@@ -3096,79 +1828,7 @@
           <w:lang w:eastAsia="en-IN"/>
           <w14:ligatures w14:val="none"/>
         </w:rPr>
-        <w:t xml:space="preserve"> </w:t>
-      </w:r>
-      <w:proofErr w:type="gramStart"/>
-      <w:r>
-        <w:rPr>
-          <w:rFonts w:ascii="Consolas" w:eastAsia="Times New Roman" w:hAnsi="Consolas" w:cs="Courier New"/>
-          <w:kern w:val="0"/>
-          <w:sz w:val="20"/>
-          <w:szCs w:val="20"/>
-          <w:lang w:eastAsia="en-IN"/>
-          <w14:ligatures w14:val="none"/>
-        </w:rPr>
-        <w:t xml:space="preserve">18  </w:t>
-      </w:r>
-      <w:proofErr w:type="spellStart"/>
-      <w:r>
-        <w:rPr>
-          <w:rFonts w:ascii="Consolas" w:eastAsia="Times New Roman" w:hAnsi="Consolas" w:cs="Courier New"/>
-          <w:kern w:val="0"/>
-          <w:sz w:val="20"/>
-          <w:szCs w:val="20"/>
-          <w:lang w:eastAsia="en-IN"/>
-          <w14:ligatures w14:val="none"/>
-        </w:rPr>
-        <w:t>room</w:t>
-      </w:r>
-      <w:proofErr w:type="gramEnd"/>
-      <w:r>
-        <w:rPr>
-          <w:rFonts w:ascii="Consolas" w:eastAsia="Times New Roman" w:hAnsi="Consolas" w:cs="Courier New"/>
-          <w:kern w:val="0"/>
-          <w:sz w:val="20"/>
-          <w:szCs w:val="20"/>
-          <w:lang w:eastAsia="en-IN"/>
-          <w14:ligatures w14:val="none"/>
-        </w:rPr>
-        <w:t>_type</w:t>
-      </w:r>
-      <w:proofErr w:type="spellEnd"/>
-      <w:r>
-        <w:rPr>
-          <w:rFonts w:ascii="Consolas" w:eastAsia="Times New Roman" w:hAnsi="Consolas" w:cs="Courier New"/>
-          <w:kern w:val="0"/>
-          <w:sz w:val="20"/>
-          <w:szCs w:val="20"/>
-          <w:lang w:eastAsia="en-IN"/>
-          <w14:ligatures w14:val="none"/>
-        </w:rPr>
-        <w:t xml:space="preserve">                    279712 non-</w:t>
-      </w:r>
-      <w:proofErr w:type="gramStart"/>
-      <w:r>
-        <w:rPr>
-          <w:rFonts w:ascii="Consolas" w:eastAsia="Times New Roman" w:hAnsi="Consolas" w:cs="Courier New"/>
-          <w:kern w:val="0"/>
-          <w:sz w:val="20"/>
-          <w:szCs w:val="20"/>
-          <w:lang w:eastAsia="en-IN"/>
-          <w14:ligatures w14:val="none"/>
-        </w:rPr>
-        <w:t>null  object</w:t>
-      </w:r>
-      <w:proofErr w:type="gramEnd"/>
-      <w:r>
-        <w:rPr>
-          <w:rFonts w:ascii="Consolas" w:eastAsia="Times New Roman" w:hAnsi="Consolas" w:cs="Courier New"/>
-          <w:kern w:val="0"/>
-          <w:sz w:val="20"/>
-          <w:szCs w:val="20"/>
-          <w:lang w:eastAsia="en-IN"/>
-          <w14:ligatures w14:val="none"/>
-        </w:rPr>
-        <w:t xml:space="preserve"> </w:t>
+        <w:t xml:space="preserve"> 18  room_type                    279712 non-null  object </w:t>
       </w:r>
     </w:p>
     <w:p>
@@ -3217,55 +1877,7 @@
           <w:lang w:eastAsia="en-IN"/>
           <w14:ligatures w14:val="none"/>
         </w:rPr>
-        <w:t xml:space="preserve"> </w:t>
-      </w:r>
-      <w:proofErr w:type="gramStart"/>
-      <w:r>
-        <w:rPr>
-          <w:rFonts w:ascii="Consolas" w:eastAsia="Times New Roman" w:hAnsi="Consolas" w:cs="Courier New"/>
-          <w:kern w:val="0"/>
-          <w:sz w:val="20"/>
-          <w:szCs w:val="20"/>
-          <w:lang w:eastAsia="en-IN"/>
-          <w14:ligatures w14:val="none"/>
-        </w:rPr>
-        <w:t>19  accommodates</w:t>
-      </w:r>
-      <w:proofErr w:type="gramEnd"/>
-      <w:r>
-        <w:rPr>
-          <w:rFonts w:ascii="Consolas" w:eastAsia="Times New Roman" w:hAnsi="Consolas" w:cs="Courier New"/>
-          <w:kern w:val="0"/>
-          <w:sz w:val="20"/>
-          <w:szCs w:val="20"/>
-          <w:lang w:eastAsia="en-IN"/>
-          <w14:ligatures w14:val="none"/>
-        </w:rPr>
-        <w:t xml:space="preserve">                 279712 non-</w:t>
-      </w:r>
-      <w:proofErr w:type="gramStart"/>
-      <w:r>
-        <w:rPr>
-          <w:rFonts w:ascii="Consolas" w:eastAsia="Times New Roman" w:hAnsi="Consolas" w:cs="Courier New"/>
-          <w:kern w:val="0"/>
-          <w:sz w:val="20"/>
-          <w:szCs w:val="20"/>
-          <w:lang w:eastAsia="en-IN"/>
-          <w14:ligatures w14:val="none"/>
-        </w:rPr>
-        <w:t>null  int</w:t>
-      </w:r>
-      <w:proofErr w:type="gramEnd"/>
-      <w:r>
-        <w:rPr>
-          <w:rFonts w:ascii="Consolas" w:eastAsia="Times New Roman" w:hAnsi="Consolas" w:cs="Courier New"/>
-          <w:kern w:val="0"/>
-          <w:sz w:val="20"/>
-          <w:szCs w:val="20"/>
-          <w:lang w:eastAsia="en-IN"/>
-          <w14:ligatures w14:val="none"/>
-        </w:rPr>
-        <w:t xml:space="preserve">64  </w:t>
+        <w:t xml:space="preserve"> 19  accommodates                 279712 non-null  int64  </w:t>
       </w:r>
     </w:p>
     <w:p>
@@ -3314,55 +1926,7 @@
           <w:lang w:eastAsia="en-IN"/>
           <w14:ligatures w14:val="none"/>
         </w:rPr>
-        <w:t xml:space="preserve"> </w:t>
-      </w:r>
-      <w:proofErr w:type="gramStart"/>
-      <w:r>
-        <w:rPr>
-          <w:rFonts w:ascii="Consolas" w:eastAsia="Times New Roman" w:hAnsi="Consolas" w:cs="Courier New"/>
-          <w:kern w:val="0"/>
-          <w:sz w:val="20"/>
-          <w:szCs w:val="20"/>
-          <w:lang w:eastAsia="en-IN"/>
-          <w14:ligatures w14:val="none"/>
-        </w:rPr>
-        <w:t>20  bedrooms</w:t>
-      </w:r>
-      <w:proofErr w:type="gramEnd"/>
-      <w:r>
-        <w:rPr>
-          <w:rFonts w:ascii="Consolas" w:eastAsia="Times New Roman" w:hAnsi="Consolas" w:cs="Courier New"/>
-          <w:kern w:val="0"/>
-          <w:sz w:val="20"/>
-          <w:szCs w:val="20"/>
-          <w:lang w:eastAsia="en-IN"/>
-          <w14:ligatures w14:val="none"/>
-        </w:rPr>
-        <w:t xml:space="preserve">                     250277 non-</w:t>
-      </w:r>
-      <w:proofErr w:type="gramStart"/>
-      <w:r>
-        <w:rPr>
-          <w:rFonts w:ascii="Consolas" w:eastAsia="Times New Roman" w:hAnsi="Consolas" w:cs="Courier New"/>
-          <w:kern w:val="0"/>
-          <w:sz w:val="20"/>
-          <w:szCs w:val="20"/>
-          <w:lang w:eastAsia="en-IN"/>
-          <w14:ligatures w14:val="none"/>
-        </w:rPr>
-        <w:t>null  float</w:t>
-      </w:r>
-      <w:proofErr w:type="gramEnd"/>
-      <w:r>
-        <w:rPr>
-          <w:rFonts w:ascii="Consolas" w:eastAsia="Times New Roman" w:hAnsi="Consolas" w:cs="Courier New"/>
-          <w:kern w:val="0"/>
-          <w:sz w:val="20"/>
-          <w:szCs w:val="20"/>
-          <w:lang w:eastAsia="en-IN"/>
-          <w14:ligatures w14:val="none"/>
-        </w:rPr>
-        <w:t>64</w:t>
+        <w:t xml:space="preserve"> 20  bedrooms                     250277 non-null  float64</w:t>
       </w:r>
     </w:p>
     <w:p>
@@ -3411,55 +1975,7 @@
           <w:lang w:eastAsia="en-IN"/>
           <w14:ligatures w14:val="none"/>
         </w:rPr>
-        <w:t xml:space="preserve"> </w:t>
-      </w:r>
-      <w:proofErr w:type="gramStart"/>
-      <w:r>
-        <w:rPr>
-          <w:rFonts w:ascii="Consolas" w:eastAsia="Times New Roman" w:hAnsi="Consolas" w:cs="Courier New"/>
-          <w:kern w:val="0"/>
-          <w:sz w:val="20"/>
-          <w:szCs w:val="20"/>
-          <w:lang w:eastAsia="en-IN"/>
-          <w14:ligatures w14:val="none"/>
-        </w:rPr>
-        <w:t>21  amenities</w:t>
-      </w:r>
-      <w:proofErr w:type="gramEnd"/>
-      <w:r>
-        <w:rPr>
-          <w:rFonts w:ascii="Consolas" w:eastAsia="Times New Roman" w:hAnsi="Consolas" w:cs="Courier New"/>
-          <w:kern w:val="0"/>
-          <w:sz w:val="20"/>
-          <w:szCs w:val="20"/>
-          <w:lang w:eastAsia="en-IN"/>
-          <w14:ligatures w14:val="none"/>
-        </w:rPr>
-        <w:t xml:space="preserve">                    279712 non-</w:t>
-      </w:r>
-      <w:proofErr w:type="gramStart"/>
-      <w:r>
-        <w:rPr>
-          <w:rFonts w:ascii="Consolas" w:eastAsia="Times New Roman" w:hAnsi="Consolas" w:cs="Courier New"/>
-          <w:kern w:val="0"/>
-          <w:sz w:val="20"/>
-          <w:szCs w:val="20"/>
-          <w:lang w:eastAsia="en-IN"/>
-          <w14:ligatures w14:val="none"/>
-        </w:rPr>
-        <w:t>null  object</w:t>
-      </w:r>
-      <w:proofErr w:type="gramEnd"/>
-      <w:r>
-        <w:rPr>
-          <w:rFonts w:ascii="Consolas" w:eastAsia="Times New Roman" w:hAnsi="Consolas" w:cs="Courier New"/>
-          <w:kern w:val="0"/>
-          <w:sz w:val="20"/>
-          <w:szCs w:val="20"/>
-          <w:lang w:eastAsia="en-IN"/>
-          <w14:ligatures w14:val="none"/>
-        </w:rPr>
-        <w:t xml:space="preserve"> </w:t>
+        <w:t xml:space="preserve"> 21  amenities                    279712 non-null  object </w:t>
       </w:r>
     </w:p>
     <w:p>
@@ -3508,55 +2024,7 @@
           <w:lang w:eastAsia="en-IN"/>
           <w14:ligatures w14:val="none"/>
         </w:rPr>
-        <w:t xml:space="preserve"> </w:t>
-      </w:r>
-      <w:proofErr w:type="gramStart"/>
-      <w:r>
-        <w:rPr>
-          <w:rFonts w:ascii="Consolas" w:eastAsia="Times New Roman" w:hAnsi="Consolas" w:cs="Courier New"/>
-          <w:kern w:val="0"/>
-          <w:sz w:val="20"/>
-          <w:szCs w:val="20"/>
-          <w:lang w:eastAsia="en-IN"/>
-          <w14:ligatures w14:val="none"/>
-        </w:rPr>
-        <w:t>22  price</w:t>
-      </w:r>
-      <w:proofErr w:type="gramEnd"/>
-      <w:r>
-        <w:rPr>
-          <w:rFonts w:ascii="Consolas" w:eastAsia="Times New Roman" w:hAnsi="Consolas" w:cs="Courier New"/>
-          <w:kern w:val="0"/>
-          <w:sz w:val="20"/>
-          <w:szCs w:val="20"/>
-          <w:lang w:eastAsia="en-IN"/>
-          <w14:ligatures w14:val="none"/>
-        </w:rPr>
-        <w:t xml:space="preserve">                        279712 non-</w:t>
-      </w:r>
-      <w:proofErr w:type="gramStart"/>
-      <w:r>
-        <w:rPr>
-          <w:rFonts w:ascii="Consolas" w:eastAsia="Times New Roman" w:hAnsi="Consolas" w:cs="Courier New"/>
-          <w:kern w:val="0"/>
-          <w:sz w:val="20"/>
-          <w:szCs w:val="20"/>
-          <w:lang w:eastAsia="en-IN"/>
-          <w14:ligatures w14:val="none"/>
-        </w:rPr>
-        <w:t>null  int</w:t>
-      </w:r>
-      <w:proofErr w:type="gramEnd"/>
-      <w:r>
-        <w:rPr>
-          <w:rFonts w:ascii="Consolas" w:eastAsia="Times New Roman" w:hAnsi="Consolas" w:cs="Courier New"/>
-          <w:kern w:val="0"/>
-          <w:sz w:val="20"/>
-          <w:szCs w:val="20"/>
-          <w:lang w:eastAsia="en-IN"/>
-          <w14:ligatures w14:val="none"/>
-        </w:rPr>
-        <w:t xml:space="preserve">64  </w:t>
+        <w:t xml:space="preserve"> 22  price                        279712 non-null  int64  </w:t>
       </w:r>
     </w:p>
     <w:p>
@@ -3605,79 +2073,7 @@
           <w:lang w:eastAsia="en-IN"/>
           <w14:ligatures w14:val="none"/>
         </w:rPr>
-        <w:t xml:space="preserve"> </w:t>
-      </w:r>
-      <w:proofErr w:type="gramStart"/>
-      <w:r>
-        <w:rPr>
-          <w:rFonts w:ascii="Consolas" w:eastAsia="Times New Roman" w:hAnsi="Consolas" w:cs="Courier New"/>
-          <w:kern w:val="0"/>
-          <w:sz w:val="20"/>
-          <w:szCs w:val="20"/>
-          <w:lang w:eastAsia="en-IN"/>
-          <w14:ligatures w14:val="none"/>
-        </w:rPr>
-        <w:t xml:space="preserve">23  </w:t>
-      </w:r>
-      <w:proofErr w:type="spellStart"/>
-      <w:r>
-        <w:rPr>
-          <w:rFonts w:ascii="Consolas" w:eastAsia="Times New Roman" w:hAnsi="Consolas" w:cs="Courier New"/>
-          <w:kern w:val="0"/>
-          <w:sz w:val="20"/>
-          <w:szCs w:val="20"/>
-          <w:lang w:eastAsia="en-IN"/>
-          <w14:ligatures w14:val="none"/>
-        </w:rPr>
-        <w:t>minimum</w:t>
-      </w:r>
-      <w:proofErr w:type="gramEnd"/>
-      <w:r>
-        <w:rPr>
-          <w:rFonts w:ascii="Consolas" w:eastAsia="Times New Roman" w:hAnsi="Consolas" w:cs="Courier New"/>
-          <w:kern w:val="0"/>
-          <w:sz w:val="20"/>
-          <w:szCs w:val="20"/>
-          <w:lang w:eastAsia="en-IN"/>
-          <w14:ligatures w14:val="none"/>
-        </w:rPr>
-        <w:t>_nights</w:t>
-      </w:r>
-      <w:proofErr w:type="spellEnd"/>
-      <w:r>
-        <w:rPr>
-          <w:rFonts w:ascii="Consolas" w:eastAsia="Times New Roman" w:hAnsi="Consolas" w:cs="Courier New"/>
-          <w:kern w:val="0"/>
-          <w:sz w:val="20"/>
-          <w:szCs w:val="20"/>
-          <w:lang w:eastAsia="en-IN"/>
-          <w14:ligatures w14:val="none"/>
-        </w:rPr>
-        <w:t xml:space="preserve">               279712 non-</w:t>
-      </w:r>
-      <w:proofErr w:type="gramStart"/>
-      <w:r>
-        <w:rPr>
-          <w:rFonts w:ascii="Consolas" w:eastAsia="Times New Roman" w:hAnsi="Consolas" w:cs="Courier New"/>
-          <w:kern w:val="0"/>
-          <w:sz w:val="20"/>
-          <w:szCs w:val="20"/>
-          <w:lang w:eastAsia="en-IN"/>
-          <w14:ligatures w14:val="none"/>
-        </w:rPr>
-        <w:t>null  int</w:t>
-      </w:r>
-      <w:proofErr w:type="gramEnd"/>
-      <w:r>
-        <w:rPr>
-          <w:rFonts w:ascii="Consolas" w:eastAsia="Times New Roman" w:hAnsi="Consolas" w:cs="Courier New"/>
-          <w:kern w:val="0"/>
-          <w:sz w:val="20"/>
-          <w:szCs w:val="20"/>
-          <w:lang w:eastAsia="en-IN"/>
-          <w14:ligatures w14:val="none"/>
-        </w:rPr>
-        <w:t xml:space="preserve">64  </w:t>
+        <w:t xml:space="preserve"> 23  minimum_nights               279712 non-null  int64  </w:t>
       </w:r>
     </w:p>
     <w:p>
@@ -3726,79 +2122,7 @@
           <w:lang w:eastAsia="en-IN"/>
           <w14:ligatures w14:val="none"/>
         </w:rPr>
-        <w:t xml:space="preserve"> </w:t>
-      </w:r>
-      <w:proofErr w:type="gramStart"/>
-      <w:r>
-        <w:rPr>
-          <w:rFonts w:ascii="Consolas" w:eastAsia="Times New Roman" w:hAnsi="Consolas" w:cs="Courier New"/>
-          <w:kern w:val="0"/>
-          <w:sz w:val="20"/>
-          <w:szCs w:val="20"/>
-          <w:lang w:eastAsia="en-IN"/>
-          <w14:ligatures w14:val="none"/>
-        </w:rPr>
-        <w:t xml:space="preserve">24  </w:t>
-      </w:r>
-      <w:proofErr w:type="spellStart"/>
-      <w:r>
-        <w:rPr>
-          <w:rFonts w:ascii="Consolas" w:eastAsia="Times New Roman" w:hAnsi="Consolas" w:cs="Courier New"/>
-          <w:kern w:val="0"/>
-          <w:sz w:val="20"/>
-          <w:szCs w:val="20"/>
-          <w:lang w:eastAsia="en-IN"/>
-          <w14:ligatures w14:val="none"/>
-        </w:rPr>
-        <w:t>maximum</w:t>
-      </w:r>
-      <w:proofErr w:type="gramEnd"/>
-      <w:r>
-        <w:rPr>
-          <w:rFonts w:ascii="Consolas" w:eastAsia="Times New Roman" w:hAnsi="Consolas" w:cs="Courier New"/>
-          <w:kern w:val="0"/>
-          <w:sz w:val="20"/>
-          <w:szCs w:val="20"/>
-          <w:lang w:eastAsia="en-IN"/>
-          <w14:ligatures w14:val="none"/>
-        </w:rPr>
-        <w:t>_nights</w:t>
-      </w:r>
-      <w:proofErr w:type="spellEnd"/>
-      <w:r>
-        <w:rPr>
-          <w:rFonts w:ascii="Consolas" w:eastAsia="Times New Roman" w:hAnsi="Consolas" w:cs="Courier New"/>
-          <w:kern w:val="0"/>
-          <w:sz w:val="20"/>
-          <w:szCs w:val="20"/>
-          <w:lang w:eastAsia="en-IN"/>
-          <w14:ligatures w14:val="none"/>
-        </w:rPr>
-        <w:t xml:space="preserve">               279712 non-</w:t>
-      </w:r>
-      <w:proofErr w:type="gramStart"/>
-      <w:r>
-        <w:rPr>
-          <w:rFonts w:ascii="Consolas" w:eastAsia="Times New Roman" w:hAnsi="Consolas" w:cs="Courier New"/>
-          <w:kern w:val="0"/>
-          <w:sz w:val="20"/>
-          <w:szCs w:val="20"/>
-          <w:lang w:eastAsia="en-IN"/>
-          <w14:ligatures w14:val="none"/>
-        </w:rPr>
-        <w:t>null  int</w:t>
-      </w:r>
-      <w:proofErr w:type="gramEnd"/>
-      <w:r>
-        <w:rPr>
-          <w:rFonts w:ascii="Consolas" w:eastAsia="Times New Roman" w:hAnsi="Consolas" w:cs="Courier New"/>
-          <w:kern w:val="0"/>
-          <w:sz w:val="20"/>
-          <w:szCs w:val="20"/>
-          <w:lang w:eastAsia="en-IN"/>
-          <w14:ligatures w14:val="none"/>
-        </w:rPr>
-        <w:t xml:space="preserve">64  </w:t>
+        <w:t xml:space="preserve"> 24  maximum_nights               279712 non-null  int64  </w:t>
       </w:r>
     </w:p>
     <w:p>
@@ -3847,79 +2171,7 @@
           <w:lang w:eastAsia="en-IN"/>
           <w14:ligatures w14:val="none"/>
         </w:rPr>
-        <w:t xml:space="preserve"> </w:t>
-      </w:r>
-      <w:proofErr w:type="gramStart"/>
-      <w:r>
-        <w:rPr>
-          <w:rFonts w:ascii="Consolas" w:eastAsia="Times New Roman" w:hAnsi="Consolas" w:cs="Courier New"/>
-          <w:kern w:val="0"/>
-          <w:sz w:val="20"/>
-          <w:szCs w:val="20"/>
-          <w:lang w:eastAsia="en-IN"/>
-          <w14:ligatures w14:val="none"/>
-        </w:rPr>
-        <w:t xml:space="preserve">25  </w:t>
-      </w:r>
-      <w:proofErr w:type="spellStart"/>
-      <w:r>
-        <w:rPr>
-          <w:rFonts w:ascii="Consolas" w:eastAsia="Times New Roman" w:hAnsi="Consolas" w:cs="Courier New"/>
-          <w:kern w:val="0"/>
-          <w:sz w:val="20"/>
-          <w:szCs w:val="20"/>
-          <w:lang w:eastAsia="en-IN"/>
-          <w14:ligatures w14:val="none"/>
-        </w:rPr>
-        <w:t>review</w:t>
-      </w:r>
-      <w:proofErr w:type="gramEnd"/>
-      <w:r>
-        <w:rPr>
-          <w:rFonts w:ascii="Consolas" w:eastAsia="Times New Roman" w:hAnsi="Consolas" w:cs="Courier New"/>
-          <w:kern w:val="0"/>
-          <w:sz w:val="20"/>
-          <w:szCs w:val="20"/>
-          <w:lang w:eastAsia="en-IN"/>
-          <w14:ligatures w14:val="none"/>
-        </w:rPr>
-        <w:t>_scores_rating</w:t>
-      </w:r>
-      <w:proofErr w:type="spellEnd"/>
-      <w:r>
-        <w:rPr>
-          <w:rFonts w:ascii="Consolas" w:eastAsia="Times New Roman" w:hAnsi="Consolas" w:cs="Courier New"/>
-          <w:kern w:val="0"/>
-          <w:sz w:val="20"/>
-          <w:szCs w:val="20"/>
-          <w:lang w:eastAsia="en-IN"/>
-          <w14:ligatures w14:val="none"/>
-        </w:rPr>
-        <w:t xml:space="preserve">         188307 non-</w:t>
-      </w:r>
-      <w:proofErr w:type="gramStart"/>
-      <w:r>
-        <w:rPr>
-          <w:rFonts w:ascii="Consolas" w:eastAsia="Times New Roman" w:hAnsi="Consolas" w:cs="Courier New"/>
-          <w:kern w:val="0"/>
-          <w:sz w:val="20"/>
-          <w:szCs w:val="20"/>
-          <w:lang w:eastAsia="en-IN"/>
-          <w14:ligatures w14:val="none"/>
-        </w:rPr>
-        <w:t>null  float</w:t>
-      </w:r>
-      <w:proofErr w:type="gramEnd"/>
-      <w:r>
-        <w:rPr>
-          <w:rFonts w:ascii="Consolas" w:eastAsia="Times New Roman" w:hAnsi="Consolas" w:cs="Courier New"/>
-          <w:kern w:val="0"/>
-          <w:sz w:val="20"/>
-          <w:szCs w:val="20"/>
-          <w:lang w:eastAsia="en-IN"/>
-          <w14:ligatures w14:val="none"/>
-        </w:rPr>
-        <w:t>64</w:t>
+        <w:t xml:space="preserve"> 25  review_scores_rating         188307 non-null  float64</w:t>
       </w:r>
     </w:p>
     <w:p>
@@ -3968,79 +2220,7 @@
           <w:lang w:eastAsia="en-IN"/>
           <w14:ligatures w14:val="none"/>
         </w:rPr>
-        <w:t xml:space="preserve"> </w:t>
-      </w:r>
-      <w:proofErr w:type="gramStart"/>
-      <w:r>
-        <w:rPr>
-          <w:rFonts w:ascii="Consolas" w:eastAsia="Times New Roman" w:hAnsi="Consolas" w:cs="Courier New"/>
-          <w:kern w:val="0"/>
-          <w:sz w:val="20"/>
-          <w:szCs w:val="20"/>
-          <w:lang w:eastAsia="en-IN"/>
-          <w14:ligatures w14:val="none"/>
-        </w:rPr>
-        <w:t xml:space="preserve">26  </w:t>
-      </w:r>
-      <w:proofErr w:type="spellStart"/>
-      <w:r>
-        <w:rPr>
-          <w:rFonts w:ascii="Consolas" w:eastAsia="Times New Roman" w:hAnsi="Consolas" w:cs="Courier New"/>
-          <w:kern w:val="0"/>
-          <w:sz w:val="20"/>
-          <w:szCs w:val="20"/>
-          <w:lang w:eastAsia="en-IN"/>
-          <w14:ligatures w14:val="none"/>
-        </w:rPr>
-        <w:t>review</w:t>
-      </w:r>
-      <w:proofErr w:type="gramEnd"/>
-      <w:r>
-        <w:rPr>
-          <w:rFonts w:ascii="Consolas" w:eastAsia="Times New Roman" w:hAnsi="Consolas" w:cs="Courier New"/>
-          <w:kern w:val="0"/>
-          <w:sz w:val="20"/>
-          <w:szCs w:val="20"/>
-          <w:lang w:eastAsia="en-IN"/>
-          <w14:ligatures w14:val="none"/>
-        </w:rPr>
-        <w:t>_scores_accuracy</w:t>
-      </w:r>
-      <w:proofErr w:type="spellEnd"/>
-      <w:r>
-        <w:rPr>
-          <w:rFonts w:ascii="Consolas" w:eastAsia="Times New Roman" w:hAnsi="Consolas" w:cs="Courier New"/>
-          <w:kern w:val="0"/>
-          <w:sz w:val="20"/>
-          <w:szCs w:val="20"/>
-          <w:lang w:eastAsia="en-IN"/>
-          <w14:ligatures w14:val="none"/>
-        </w:rPr>
-        <w:t xml:space="preserve">       187999 non-</w:t>
-      </w:r>
-      <w:proofErr w:type="gramStart"/>
-      <w:r>
-        <w:rPr>
-          <w:rFonts w:ascii="Consolas" w:eastAsia="Times New Roman" w:hAnsi="Consolas" w:cs="Courier New"/>
-          <w:kern w:val="0"/>
-          <w:sz w:val="20"/>
-          <w:szCs w:val="20"/>
-          <w:lang w:eastAsia="en-IN"/>
-          <w14:ligatures w14:val="none"/>
-        </w:rPr>
-        <w:t>null  float</w:t>
-      </w:r>
-      <w:proofErr w:type="gramEnd"/>
-      <w:r>
-        <w:rPr>
-          <w:rFonts w:ascii="Consolas" w:eastAsia="Times New Roman" w:hAnsi="Consolas" w:cs="Courier New"/>
-          <w:kern w:val="0"/>
-          <w:sz w:val="20"/>
-          <w:szCs w:val="20"/>
-          <w:lang w:eastAsia="en-IN"/>
-          <w14:ligatures w14:val="none"/>
-        </w:rPr>
-        <w:t>64</w:t>
+        <w:t xml:space="preserve"> 26  review_scores_accuracy       187999 non-null  float64</w:t>
       </w:r>
     </w:p>
     <w:p>
@@ -4089,79 +2269,7 @@
           <w:lang w:eastAsia="en-IN"/>
           <w14:ligatures w14:val="none"/>
         </w:rPr>
-        <w:t xml:space="preserve"> </w:t>
-      </w:r>
-      <w:proofErr w:type="gramStart"/>
-      <w:r>
-        <w:rPr>
-          <w:rFonts w:ascii="Consolas" w:eastAsia="Times New Roman" w:hAnsi="Consolas" w:cs="Courier New"/>
-          <w:kern w:val="0"/>
-          <w:sz w:val="20"/>
-          <w:szCs w:val="20"/>
-          <w:lang w:eastAsia="en-IN"/>
-          <w14:ligatures w14:val="none"/>
-        </w:rPr>
-        <w:t xml:space="preserve">27  </w:t>
-      </w:r>
-      <w:proofErr w:type="spellStart"/>
-      <w:r>
-        <w:rPr>
-          <w:rFonts w:ascii="Consolas" w:eastAsia="Times New Roman" w:hAnsi="Consolas" w:cs="Courier New"/>
-          <w:kern w:val="0"/>
-          <w:sz w:val="20"/>
-          <w:szCs w:val="20"/>
-          <w:lang w:eastAsia="en-IN"/>
-          <w14:ligatures w14:val="none"/>
-        </w:rPr>
-        <w:t>review</w:t>
-      </w:r>
-      <w:proofErr w:type="gramEnd"/>
-      <w:r>
-        <w:rPr>
-          <w:rFonts w:ascii="Consolas" w:eastAsia="Times New Roman" w:hAnsi="Consolas" w:cs="Courier New"/>
-          <w:kern w:val="0"/>
-          <w:sz w:val="20"/>
-          <w:szCs w:val="20"/>
-          <w:lang w:eastAsia="en-IN"/>
-          <w14:ligatures w14:val="none"/>
-        </w:rPr>
-        <w:t>_scores_cleanliness</w:t>
-      </w:r>
-      <w:proofErr w:type="spellEnd"/>
-      <w:r>
-        <w:rPr>
-          <w:rFonts w:ascii="Consolas" w:eastAsia="Times New Roman" w:hAnsi="Consolas" w:cs="Courier New"/>
-          <w:kern w:val="0"/>
-          <w:sz w:val="20"/>
-          <w:szCs w:val="20"/>
-          <w:lang w:eastAsia="en-IN"/>
-          <w14:ligatures w14:val="none"/>
-        </w:rPr>
-        <w:t xml:space="preserve">    188047 non-</w:t>
-      </w:r>
-      <w:proofErr w:type="gramStart"/>
-      <w:r>
-        <w:rPr>
-          <w:rFonts w:ascii="Consolas" w:eastAsia="Times New Roman" w:hAnsi="Consolas" w:cs="Courier New"/>
-          <w:kern w:val="0"/>
-          <w:sz w:val="20"/>
-          <w:szCs w:val="20"/>
-          <w:lang w:eastAsia="en-IN"/>
-          <w14:ligatures w14:val="none"/>
-        </w:rPr>
-        <w:t>null  float</w:t>
-      </w:r>
-      <w:proofErr w:type="gramEnd"/>
-      <w:r>
-        <w:rPr>
-          <w:rFonts w:ascii="Consolas" w:eastAsia="Times New Roman" w:hAnsi="Consolas" w:cs="Courier New"/>
-          <w:kern w:val="0"/>
-          <w:sz w:val="20"/>
-          <w:szCs w:val="20"/>
-          <w:lang w:eastAsia="en-IN"/>
-          <w14:ligatures w14:val="none"/>
-        </w:rPr>
-        <w:t>64</w:t>
+        <w:t xml:space="preserve"> 27  review_scores_cleanliness    188047 non-null  float64</w:t>
       </w:r>
     </w:p>
     <w:p>
@@ -4210,79 +2318,7 @@
           <w:lang w:eastAsia="en-IN"/>
           <w14:ligatures w14:val="none"/>
         </w:rPr>
-        <w:t xml:space="preserve"> </w:t>
-      </w:r>
-      <w:proofErr w:type="gramStart"/>
-      <w:r>
-        <w:rPr>
-          <w:rFonts w:ascii="Consolas" w:eastAsia="Times New Roman" w:hAnsi="Consolas" w:cs="Courier New"/>
-          <w:kern w:val="0"/>
-          <w:sz w:val="20"/>
-          <w:szCs w:val="20"/>
-          <w:lang w:eastAsia="en-IN"/>
-          <w14:ligatures w14:val="none"/>
-        </w:rPr>
-        <w:t xml:space="preserve">28  </w:t>
-      </w:r>
-      <w:proofErr w:type="spellStart"/>
-      <w:r>
-        <w:rPr>
-          <w:rFonts w:ascii="Consolas" w:eastAsia="Times New Roman" w:hAnsi="Consolas" w:cs="Courier New"/>
-          <w:kern w:val="0"/>
-          <w:sz w:val="20"/>
-          <w:szCs w:val="20"/>
-          <w:lang w:eastAsia="en-IN"/>
-          <w14:ligatures w14:val="none"/>
-        </w:rPr>
-        <w:t>review</w:t>
-      </w:r>
-      <w:proofErr w:type="gramEnd"/>
-      <w:r>
-        <w:rPr>
-          <w:rFonts w:ascii="Consolas" w:eastAsia="Times New Roman" w:hAnsi="Consolas" w:cs="Courier New"/>
-          <w:kern w:val="0"/>
-          <w:sz w:val="20"/>
-          <w:szCs w:val="20"/>
-          <w:lang w:eastAsia="en-IN"/>
-          <w14:ligatures w14:val="none"/>
-        </w:rPr>
-        <w:t>_scores_checkin</w:t>
-      </w:r>
-      <w:proofErr w:type="spellEnd"/>
-      <w:r>
-        <w:rPr>
-          <w:rFonts w:ascii="Consolas" w:eastAsia="Times New Roman" w:hAnsi="Consolas" w:cs="Courier New"/>
-          <w:kern w:val="0"/>
-          <w:sz w:val="20"/>
-          <w:szCs w:val="20"/>
-          <w:lang w:eastAsia="en-IN"/>
-          <w14:ligatures w14:val="none"/>
-        </w:rPr>
-        <w:t xml:space="preserve">        187941 non-</w:t>
-      </w:r>
-      <w:proofErr w:type="gramStart"/>
-      <w:r>
-        <w:rPr>
-          <w:rFonts w:ascii="Consolas" w:eastAsia="Times New Roman" w:hAnsi="Consolas" w:cs="Courier New"/>
-          <w:kern w:val="0"/>
-          <w:sz w:val="20"/>
-          <w:szCs w:val="20"/>
-          <w:lang w:eastAsia="en-IN"/>
-          <w14:ligatures w14:val="none"/>
-        </w:rPr>
-        <w:t>null  float</w:t>
-      </w:r>
-      <w:proofErr w:type="gramEnd"/>
-      <w:r>
-        <w:rPr>
-          <w:rFonts w:ascii="Consolas" w:eastAsia="Times New Roman" w:hAnsi="Consolas" w:cs="Courier New"/>
-          <w:kern w:val="0"/>
-          <w:sz w:val="20"/>
-          <w:szCs w:val="20"/>
-          <w:lang w:eastAsia="en-IN"/>
-          <w14:ligatures w14:val="none"/>
-        </w:rPr>
-        <w:t>64</w:t>
+        <w:t xml:space="preserve"> 28  review_scores_checkin        187941 non-null  float64</w:t>
       </w:r>
     </w:p>
     <w:p>
@@ -4331,103 +2367,7 @@
           <w:lang w:eastAsia="en-IN"/>
           <w14:ligatures w14:val="none"/>
         </w:rPr>
-        <w:t xml:space="preserve"> </w:t>
-      </w:r>
-      <w:proofErr w:type="gramStart"/>
-      <w:r>
-        <w:rPr>
-          <w:rFonts w:ascii="Consolas" w:eastAsia="Times New Roman" w:hAnsi="Consolas" w:cs="Courier New"/>
-          <w:kern w:val="0"/>
-          <w:sz w:val="20"/>
-          <w:szCs w:val="20"/>
-          <w:lang w:eastAsia="en-IN"/>
-          <w14:ligatures w14:val="none"/>
-        </w:rPr>
-        <w:t xml:space="preserve">29  </w:t>
-      </w:r>
-      <w:proofErr w:type="spellStart"/>
-      <w:r>
-        <w:rPr>
-          <w:rFonts w:ascii="Consolas" w:eastAsia="Times New Roman" w:hAnsi="Consolas" w:cs="Courier New"/>
-          <w:kern w:val="0"/>
-          <w:sz w:val="20"/>
-          <w:szCs w:val="20"/>
-          <w:lang w:eastAsia="en-IN"/>
-          <w14:ligatures w14:val="none"/>
-        </w:rPr>
-        <w:t>review</w:t>
-      </w:r>
-      <w:proofErr w:type="gramEnd"/>
-      <w:r>
-        <w:rPr>
-          <w:rFonts w:ascii="Consolas" w:eastAsia="Times New Roman" w:hAnsi="Consolas" w:cs="Courier New"/>
-          <w:kern w:val="0"/>
-          <w:sz w:val="20"/>
-          <w:szCs w:val="20"/>
-          <w:lang w:eastAsia="en-IN"/>
-          <w14:ligatures w14:val="none"/>
-        </w:rPr>
-        <w:t>_scores_</w:t>
-      </w:r>
-      <w:proofErr w:type="gramStart"/>
-      <w:r>
-        <w:rPr>
-          <w:rFonts w:ascii="Consolas" w:eastAsia="Times New Roman" w:hAnsi="Consolas" w:cs="Courier New"/>
-          <w:kern w:val="0"/>
-          <w:sz w:val="20"/>
-          <w:szCs w:val="20"/>
-          <w:lang w:eastAsia="en-IN"/>
-          <w14:ligatures w14:val="none"/>
-        </w:rPr>
-        <w:t>communication</w:t>
-      </w:r>
-      <w:proofErr w:type="spellEnd"/>
-      <w:r>
-        <w:rPr>
-          <w:rFonts w:ascii="Consolas" w:eastAsia="Times New Roman" w:hAnsi="Consolas" w:cs="Courier New"/>
-          <w:kern w:val="0"/>
-          <w:sz w:val="20"/>
-          <w:szCs w:val="20"/>
-          <w:lang w:eastAsia="en-IN"/>
-          <w14:ligatures w14:val="none"/>
-        </w:rPr>
-        <w:t xml:space="preserve">  188025</w:t>
-      </w:r>
-      <w:proofErr w:type="gramEnd"/>
-      <w:r>
-        <w:rPr>
-          <w:rFonts w:ascii="Consolas" w:eastAsia="Times New Roman" w:hAnsi="Consolas" w:cs="Courier New"/>
-          <w:kern w:val="0"/>
-          <w:sz w:val="20"/>
-          <w:szCs w:val="20"/>
-          <w:lang w:eastAsia="en-IN"/>
-          <w14:ligatures w14:val="none"/>
-        </w:rPr>
-        <w:t xml:space="preserve"> non-</w:t>
-      </w:r>
-      <w:proofErr w:type="gramStart"/>
-      <w:r>
-        <w:rPr>
-          <w:rFonts w:ascii="Consolas" w:eastAsia="Times New Roman" w:hAnsi="Consolas" w:cs="Courier New"/>
-          <w:kern w:val="0"/>
-          <w:sz w:val="20"/>
-          <w:szCs w:val="20"/>
-          <w:lang w:eastAsia="en-IN"/>
-          <w14:ligatures w14:val="none"/>
-        </w:rPr>
-        <w:t>null  float</w:t>
-      </w:r>
-      <w:proofErr w:type="gramEnd"/>
-      <w:r>
-        <w:rPr>
-          <w:rFonts w:ascii="Consolas" w:eastAsia="Times New Roman" w:hAnsi="Consolas" w:cs="Courier New"/>
-          <w:kern w:val="0"/>
-          <w:sz w:val="20"/>
-          <w:szCs w:val="20"/>
-          <w:lang w:eastAsia="en-IN"/>
-          <w14:ligatures w14:val="none"/>
-        </w:rPr>
-        <w:t>64</w:t>
+        <w:t xml:space="preserve"> 29  review_scores_communication  188025 non-null  float64</w:t>
       </w:r>
     </w:p>
     <w:p>
@@ -4476,79 +2416,7 @@
           <w:lang w:eastAsia="en-IN"/>
           <w14:ligatures w14:val="none"/>
         </w:rPr>
-        <w:t xml:space="preserve"> </w:t>
-      </w:r>
-      <w:proofErr w:type="gramStart"/>
-      <w:r>
-        <w:rPr>
-          <w:rFonts w:ascii="Consolas" w:eastAsia="Times New Roman" w:hAnsi="Consolas" w:cs="Courier New"/>
-          <w:kern w:val="0"/>
-          <w:sz w:val="20"/>
-          <w:szCs w:val="20"/>
-          <w:lang w:eastAsia="en-IN"/>
-          <w14:ligatures w14:val="none"/>
-        </w:rPr>
-        <w:t xml:space="preserve">30  </w:t>
-      </w:r>
-      <w:proofErr w:type="spellStart"/>
-      <w:r>
-        <w:rPr>
-          <w:rFonts w:ascii="Consolas" w:eastAsia="Times New Roman" w:hAnsi="Consolas" w:cs="Courier New"/>
-          <w:kern w:val="0"/>
-          <w:sz w:val="20"/>
-          <w:szCs w:val="20"/>
-          <w:lang w:eastAsia="en-IN"/>
-          <w14:ligatures w14:val="none"/>
-        </w:rPr>
-        <w:t>review</w:t>
-      </w:r>
-      <w:proofErr w:type="gramEnd"/>
-      <w:r>
-        <w:rPr>
-          <w:rFonts w:ascii="Consolas" w:eastAsia="Times New Roman" w:hAnsi="Consolas" w:cs="Courier New"/>
-          <w:kern w:val="0"/>
-          <w:sz w:val="20"/>
-          <w:szCs w:val="20"/>
-          <w:lang w:eastAsia="en-IN"/>
-          <w14:ligatures w14:val="none"/>
-        </w:rPr>
-        <w:t>_scores_location</w:t>
-      </w:r>
-      <w:proofErr w:type="spellEnd"/>
-      <w:r>
-        <w:rPr>
-          <w:rFonts w:ascii="Consolas" w:eastAsia="Times New Roman" w:hAnsi="Consolas" w:cs="Courier New"/>
-          <w:kern w:val="0"/>
-          <w:sz w:val="20"/>
-          <w:szCs w:val="20"/>
-          <w:lang w:eastAsia="en-IN"/>
-          <w14:ligatures w14:val="none"/>
-        </w:rPr>
-        <w:t xml:space="preserve">       187937 non-</w:t>
-      </w:r>
-      <w:proofErr w:type="gramStart"/>
-      <w:r>
-        <w:rPr>
-          <w:rFonts w:ascii="Consolas" w:eastAsia="Times New Roman" w:hAnsi="Consolas" w:cs="Courier New"/>
-          <w:kern w:val="0"/>
-          <w:sz w:val="20"/>
-          <w:szCs w:val="20"/>
-          <w:lang w:eastAsia="en-IN"/>
-          <w14:ligatures w14:val="none"/>
-        </w:rPr>
-        <w:t>null  float</w:t>
-      </w:r>
-      <w:proofErr w:type="gramEnd"/>
-      <w:r>
-        <w:rPr>
-          <w:rFonts w:ascii="Consolas" w:eastAsia="Times New Roman" w:hAnsi="Consolas" w:cs="Courier New"/>
-          <w:kern w:val="0"/>
-          <w:sz w:val="20"/>
-          <w:szCs w:val="20"/>
-          <w:lang w:eastAsia="en-IN"/>
-          <w14:ligatures w14:val="none"/>
-        </w:rPr>
-        <w:t>64</w:t>
+        <w:t xml:space="preserve"> 30  review_scores_location       187937 non-null  float64</w:t>
       </w:r>
     </w:p>
     <w:p>
@@ -4597,79 +2465,7 @@
           <w:lang w:eastAsia="en-IN"/>
           <w14:ligatures w14:val="none"/>
         </w:rPr>
-        <w:t xml:space="preserve"> </w:t>
-      </w:r>
-      <w:proofErr w:type="gramStart"/>
-      <w:r>
-        <w:rPr>
-          <w:rFonts w:ascii="Consolas" w:eastAsia="Times New Roman" w:hAnsi="Consolas" w:cs="Courier New"/>
-          <w:kern w:val="0"/>
-          <w:sz w:val="20"/>
-          <w:szCs w:val="20"/>
-          <w:lang w:eastAsia="en-IN"/>
-          <w14:ligatures w14:val="none"/>
-        </w:rPr>
-        <w:t xml:space="preserve">31  </w:t>
-      </w:r>
-      <w:proofErr w:type="spellStart"/>
-      <w:r>
-        <w:rPr>
-          <w:rFonts w:ascii="Consolas" w:eastAsia="Times New Roman" w:hAnsi="Consolas" w:cs="Courier New"/>
-          <w:kern w:val="0"/>
-          <w:sz w:val="20"/>
-          <w:szCs w:val="20"/>
-          <w:lang w:eastAsia="en-IN"/>
-          <w14:ligatures w14:val="none"/>
-        </w:rPr>
-        <w:t>review</w:t>
-      </w:r>
-      <w:proofErr w:type="gramEnd"/>
-      <w:r>
-        <w:rPr>
-          <w:rFonts w:ascii="Consolas" w:eastAsia="Times New Roman" w:hAnsi="Consolas" w:cs="Courier New"/>
-          <w:kern w:val="0"/>
-          <w:sz w:val="20"/>
-          <w:szCs w:val="20"/>
-          <w:lang w:eastAsia="en-IN"/>
-          <w14:ligatures w14:val="none"/>
-        </w:rPr>
-        <w:t>_scores_value</w:t>
-      </w:r>
-      <w:proofErr w:type="spellEnd"/>
-      <w:r>
-        <w:rPr>
-          <w:rFonts w:ascii="Consolas" w:eastAsia="Times New Roman" w:hAnsi="Consolas" w:cs="Courier New"/>
-          <w:kern w:val="0"/>
-          <w:sz w:val="20"/>
-          <w:szCs w:val="20"/>
-          <w:lang w:eastAsia="en-IN"/>
-          <w14:ligatures w14:val="none"/>
-        </w:rPr>
-        <w:t xml:space="preserve">          187927 non-</w:t>
-      </w:r>
-      <w:proofErr w:type="gramStart"/>
-      <w:r>
-        <w:rPr>
-          <w:rFonts w:ascii="Consolas" w:eastAsia="Times New Roman" w:hAnsi="Consolas" w:cs="Courier New"/>
-          <w:kern w:val="0"/>
-          <w:sz w:val="20"/>
-          <w:szCs w:val="20"/>
-          <w:lang w:eastAsia="en-IN"/>
-          <w14:ligatures w14:val="none"/>
-        </w:rPr>
-        <w:t>null  float</w:t>
-      </w:r>
-      <w:proofErr w:type="gramEnd"/>
-      <w:r>
-        <w:rPr>
-          <w:rFonts w:ascii="Consolas" w:eastAsia="Times New Roman" w:hAnsi="Consolas" w:cs="Courier New"/>
-          <w:kern w:val="0"/>
-          <w:sz w:val="20"/>
-          <w:szCs w:val="20"/>
-          <w:lang w:eastAsia="en-IN"/>
-          <w14:ligatures w14:val="none"/>
-        </w:rPr>
-        <w:t>64</w:t>
+        <w:t xml:space="preserve"> 31  review_scores_value          187927 non-null  float64</w:t>
       </w:r>
     </w:p>
     <w:p>
@@ -4718,79 +2514,7 @@
           <w:lang w:eastAsia="en-IN"/>
           <w14:ligatures w14:val="none"/>
         </w:rPr>
-        <w:t xml:space="preserve"> </w:t>
-      </w:r>
-      <w:proofErr w:type="gramStart"/>
-      <w:r>
-        <w:rPr>
-          <w:rFonts w:ascii="Consolas" w:eastAsia="Times New Roman" w:hAnsi="Consolas" w:cs="Courier New"/>
-          <w:kern w:val="0"/>
-          <w:sz w:val="20"/>
-          <w:szCs w:val="20"/>
-          <w:lang w:eastAsia="en-IN"/>
-          <w14:ligatures w14:val="none"/>
-        </w:rPr>
-        <w:t xml:space="preserve">32  </w:t>
-      </w:r>
-      <w:proofErr w:type="spellStart"/>
-      <w:r>
-        <w:rPr>
-          <w:rFonts w:ascii="Consolas" w:eastAsia="Times New Roman" w:hAnsi="Consolas" w:cs="Courier New"/>
-          <w:kern w:val="0"/>
-          <w:sz w:val="20"/>
-          <w:szCs w:val="20"/>
-          <w:lang w:eastAsia="en-IN"/>
-          <w14:ligatures w14:val="none"/>
-        </w:rPr>
-        <w:t>instant</w:t>
-      </w:r>
-      <w:proofErr w:type="gramEnd"/>
-      <w:r>
-        <w:rPr>
-          <w:rFonts w:ascii="Consolas" w:eastAsia="Times New Roman" w:hAnsi="Consolas" w:cs="Courier New"/>
-          <w:kern w:val="0"/>
-          <w:sz w:val="20"/>
-          <w:szCs w:val="20"/>
-          <w:lang w:eastAsia="en-IN"/>
-          <w14:ligatures w14:val="none"/>
-        </w:rPr>
-        <w:t>_bookable</w:t>
-      </w:r>
-      <w:proofErr w:type="spellEnd"/>
-      <w:r>
-        <w:rPr>
-          <w:rFonts w:ascii="Consolas" w:eastAsia="Times New Roman" w:hAnsi="Consolas" w:cs="Courier New"/>
-          <w:kern w:val="0"/>
-          <w:sz w:val="20"/>
-          <w:szCs w:val="20"/>
-          <w:lang w:eastAsia="en-IN"/>
-          <w14:ligatures w14:val="none"/>
-        </w:rPr>
-        <w:t xml:space="preserve">             279712 non-</w:t>
-      </w:r>
-      <w:proofErr w:type="gramStart"/>
-      <w:r>
-        <w:rPr>
-          <w:rFonts w:ascii="Consolas" w:eastAsia="Times New Roman" w:hAnsi="Consolas" w:cs="Courier New"/>
-          <w:kern w:val="0"/>
-          <w:sz w:val="20"/>
-          <w:szCs w:val="20"/>
-          <w:lang w:eastAsia="en-IN"/>
-          <w14:ligatures w14:val="none"/>
-        </w:rPr>
-        <w:t>null  object</w:t>
-      </w:r>
-      <w:proofErr w:type="gramEnd"/>
-      <w:r>
-        <w:rPr>
-          <w:rFonts w:ascii="Consolas" w:eastAsia="Times New Roman" w:hAnsi="Consolas" w:cs="Courier New"/>
-          <w:kern w:val="0"/>
-          <w:sz w:val="20"/>
-          <w:szCs w:val="20"/>
-          <w:lang w:eastAsia="en-IN"/>
-          <w14:ligatures w14:val="none"/>
-        </w:rPr>
-        <w:t xml:space="preserve"> </w:t>
+        <w:t xml:space="preserve"> 32  instant_bookable             279712 non-null  object </w:t>
       </w:r>
     </w:p>
     <w:p>
@@ -4830,7 +2554,6 @@
           <w14:ligatures w14:val="none"/>
         </w:rPr>
       </w:pPr>
-      <w:proofErr w:type="spellStart"/>
       <w:r>
         <w:rPr>
           <w:rFonts w:ascii="Consolas" w:eastAsia="Times New Roman" w:hAnsi="Consolas" w:cs="Courier New"/>
@@ -4840,43 +2563,7 @@
           <w:lang w:eastAsia="en-IN"/>
           <w14:ligatures w14:val="none"/>
         </w:rPr>
-        <w:t>dtypes</w:t>
-      </w:r>
-      <w:proofErr w:type="spellEnd"/>
-      <w:r>
-        <w:rPr>
-          <w:rFonts w:ascii="Consolas" w:eastAsia="Times New Roman" w:hAnsi="Consolas" w:cs="Courier New"/>
-          <w:kern w:val="0"/>
-          <w:sz w:val="20"/>
-          <w:szCs w:val="20"/>
-          <w:lang w:eastAsia="en-IN"/>
-          <w14:ligatures w14:val="none"/>
-        </w:rPr>
-        <w:t xml:space="preserve">: float64(13), int64(6), </w:t>
-      </w:r>
-      <w:proofErr w:type="gramStart"/>
-      <w:r>
-        <w:rPr>
-          <w:rFonts w:ascii="Consolas" w:eastAsia="Times New Roman" w:hAnsi="Consolas" w:cs="Courier New"/>
-          <w:kern w:val="0"/>
-          <w:sz w:val="20"/>
-          <w:szCs w:val="20"/>
-          <w:lang w:eastAsia="en-IN"/>
-          <w14:ligatures w14:val="none"/>
-        </w:rPr>
-        <w:t>object(</w:t>
-      </w:r>
-      <w:proofErr w:type="gramEnd"/>
-      <w:r>
-        <w:rPr>
-          <w:rFonts w:ascii="Consolas" w:eastAsia="Times New Roman" w:hAnsi="Consolas" w:cs="Courier New"/>
-          <w:kern w:val="0"/>
-          <w:sz w:val="20"/>
-          <w:szCs w:val="20"/>
-          <w:lang w:eastAsia="en-IN"/>
-          <w14:ligatures w14:val="none"/>
-        </w:rPr>
-        <w:t>14)</w:t>
+        <w:t>dtypes: float64(13), int64(6), object(14)</w:t>
       </w:r>
     </w:p>
     <w:p>
@@ -4930,16 +2617,7 @@
         <w:t>Missing Data Handling:</w:t>
       </w:r>
       <w:r>
-        <w:t xml:space="preserve"> Checked for null values and imputed missing values in the column</w:t>
-      </w:r>
-      <w:r>
-        <w:t>s</w:t>
-      </w:r>
-      <w:r>
-        <w:t xml:space="preserve"> using the </w:t>
-      </w:r>
-      <w:r>
-        <w:t>mean, median, mode and remove not useful /too missing columns.</w:t>
+        <w:t xml:space="preserve"> Checked for null values and imputed missing values in the columns using the mean, median, mode and remove not useful /too missing columns.</w:t>
       </w:r>
     </w:p>
     <w:p>
@@ -4959,69 +2637,11 @@
       <w:r>
         <w:t xml:space="preserve"> </w:t>
       </w:r>
-      <w:proofErr w:type="spellStart"/>
-      <w:r>
-        <w:t>host_location</w:t>
-      </w:r>
-      <w:proofErr w:type="spellEnd"/>
-      <w:r>
-        <w:t xml:space="preserve"> (not precise, messy)</w:t>
-      </w:r>
-      <w:r>
-        <w:t>,</w:t>
-      </w:r>
-      <w:proofErr w:type="spellStart"/>
-      <w:r>
-        <w:t>host_response_time</w:t>
-      </w:r>
-      <w:proofErr w:type="spellEnd"/>
-      <w:r>
-        <w:t xml:space="preserve"> (missing 50%+)</w:t>
-      </w:r>
-      <w:r>
-        <w:t>,</w:t>
-      </w:r>
-      <w:proofErr w:type="spellStart"/>
-      <w:r>
-        <w:t>host_response_rate</w:t>
-      </w:r>
-      <w:proofErr w:type="spellEnd"/>
-      <w:r>
-        <w:t xml:space="preserve"> (missing 50%+)</w:t>
-      </w:r>
-      <w:r>
-        <w:t>,</w:t>
-      </w:r>
-      <w:proofErr w:type="spellStart"/>
-      <w:r>
-        <w:t>host_acceptance_rate</w:t>
-      </w:r>
-      <w:proofErr w:type="spellEnd"/>
-      <w:r>
-        <w:t xml:space="preserve"> (missing 50%+)</w:t>
-      </w:r>
-      <w:r>
-        <w:t>,</w:t>
-      </w:r>
-      <w:r>
-        <w:t>district (almost completely missing 242,700)</w:t>
-      </w:r>
-      <w:r>
-        <w:t>,</w:t>
-      </w:r>
-      <w:proofErr w:type="spellStart"/>
-      <w:r>
-        <w:t>review_scores</w:t>
-      </w:r>
-      <w:proofErr w:type="spellEnd"/>
-      <w:r>
-        <w:t>_* subcategories (because overall rating exists)</w:t>
-      </w:r>
-      <w:r>
-        <w:t>,</w:t>
-      </w:r>
-      <w:r>
-        <w:t>review_scores_cleanliness,review_scores_checkin,review_scores_communication,review_scores_location,review_scores_value</w:t>
+      <w:r>
+        <w:t>host_location (not precise, messy),host_response_time (missing 50%+),host_response_rate (missing 50%+),host_acceptance_rate (missing 50%+),district (almost completely missing 242,700),review_scores_* subcategories (because overall rating exists)</w:t>
+      </w:r>
+      <w:r>
+        <w:t>,review_scores_cleanliness,review_scores_checkin,review_scores_communication,review_scores_location,review_scores_value</w:t>
       </w:r>
     </w:p>
     <w:p>
@@ -5040,15 +2660,7 @@
         <w:t>Database Integration:</w:t>
       </w:r>
       <w:r>
-        <w:t xml:space="preserve"> Connected Python script to MySQL and loaded the cleaned </w:t>
-      </w:r>
-      <w:proofErr w:type="spellStart"/>
-      <w:r>
-        <w:t>DataFrame</w:t>
-      </w:r>
-      <w:proofErr w:type="spellEnd"/>
-      <w:r>
-        <w:t xml:space="preserve"> into the database for SQL analysis. </w:t>
+        <w:t xml:space="preserve"> Connected Python script to MySQL and loaded the cleaned DataFrame into the database for SQL analysis. </w:t>
       </w:r>
     </w:p>
     <w:p>
@@ -5073,18 +2685,7 @@
           <w:sz w:val="28"/>
           <w:szCs w:val="28"/>
         </w:rPr>
-        <w:t>4.</w:t>
-      </w:r>
-      <w:r>
-        <w:rPr>
-          <w:rFonts w:ascii="Arial" w:hAnsi="Arial" w:cs="Arial"/>
-          <w:b/>
-          <w:bCs/>
-          <w:color w:val="000000" w:themeColor="text1"/>
-          <w:sz w:val="28"/>
-          <w:szCs w:val="28"/>
-        </w:rPr>
-        <w:t xml:space="preserve">Data Analysis using SQL (Business Transactions) </w:t>
+        <w:t xml:space="preserve">4.Data Analysis using SQL (Business Transactions) </w:t>
       </w:r>
     </w:p>
     <w:p>
@@ -5123,6 +2724,9 @@
         <w:ind w:left="1080"/>
       </w:pPr>
       <w:r>
+        <w:rPr>
+          <w:noProof/>
+        </w:rPr>
         <w:lastRenderedPageBreak/>
         <w:drawing>
           <wp:inline distT="0" distB="0" distL="0" distR="0" wp14:anchorId="43F69C0C" wp14:editId="13C387D2">
@@ -5189,6 +2793,9 @@
         <w:ind w:left="1440"/>
       </w:pPr>
       <w:r>
+        <w:rPr>
+          <w:noProof/>
+        </w:rPr>
         <w:drawing>
           <wp:inline distT="0" distB="0" distL="0" distR="0" wp14:anchorId="3B264956" wp14:editId="46D83A5D">
             <wp:extent cx="1455546" cy="1828958"/>
@@ -5240,15 +2847,7 @@
           <w:b/>
           <w:bCs/>
         </w:rPr>
-        <w:t>P</w:t>
-      </w:r>
-      <w:r>
-        <w:rPr>
-          <w:rFonts w:ascii="Arial" w:hAnsi="Arial" w:cs="Arial"/>
-          <w:b/>
-          <w:bCs/>
-        </w:rPr>
-        <w:t>roperty type distribution</w:t>
+        <w:t>Property type distribution</w:t>
       </w:r>
       <w:r>
         <w:t xml:space="preserve"> - </w:t>
@@ -5335,15 +2934,7 @@
           <w:bCs/>
           <w:color w:val="000000" w:themeColor="text1"/>
         </w:rPr>
-        <w:t>Pricing strategy insights</w:t>
-      </w:r>
-      <w:r>
-        <w:rPr>
-          <w:b/>
-          <w:bCs/>
-          <w:color w:val="000000" w:themeColor="text1"/>
-        </w:rPr>
-        <w:t xml:space="preserve"> </w:t>
+        <w:t xml:space="preserve">Pricing strategy insights </w:t>
       </w:r>
       <w:r>
         <w:rPr>
@@ -5374,15 +2965,7 @@
           <w:color w:val="000000" w:themeColor="text1"/>
         </w:rPr>
         <w:lastRenderedPageBreak/>
-        <w:t>Price vs room type</w:t>
-      </w:r>
-      <w:r>
-        <w:rPr>
-          <w:b/>
-          <w:bCs/>
-          <w:color w:val="000000" w:themeColor="text1"/>
-        </w:rPr>
-        <w:t xml:space="preserve"> –</w:t>
+        <w:t>Price vs room type –</w:t>
       </w:r>
     </w:p>
     <w:p>
@@ -5395,6 +2978,7 @@
       </w:pPr>
       <w:r>
         <w:rPr>
+          <w:noProof/>
           <w:color w:val="000000" w:themeColor="text1"/>
         </w:rPr>
         <w:drawing>
@@ -5467,22 +3051,8 @@
         <w:rPr>
           <w:color w:val="000000" w:themeColor="text1"/>
         </w:rPr>
-        <w:t xml:space="preserve"> </w:t>
-      </w:r>
-      <w:r>
-        <w:rPr>
-          <w:color w:val="000000" w:themeColor="text1"/>
-        </w:rPr>
-        <w:t xml:space="preserve">Assume revenue proxy = price × </w:t>
-      </w:r>
-      <w:proofErr w:type="spellStart"/>
-      <w:r>
-        <w:rPr>
-          <w:color w:val="000000" w:themeColor="text1"/>
-        </w:rPr>
-        <w:t>minimum_nights</w:t>
-      </w:r>
-      <w:proofErr w:type="spellEnd"/>
+        <w:t xml:space="preserve"> Assume revenue proxy = price × minimum_nights</w:t>
+      </w:r>
       <w:r>
         <w:rPr>
           <w:color w:val="000000" w:themeColor="text1"/>
@@ -5491,6 +3061,7 @@
       </w:r>
       <w:r>
         <w:rPr>
+          <w:noProof/>
           <w:color w:val="000000" w:themeColor="text1"/>
         </w:rPr>
         <w:drawing>
@@ -5606,6 +3177,9 @@
         <w:t xml:space="preserve"> </w:t>
       </w:r>
       <w:r>
+        <w:rPr>
+          <w:noProof/>
+        </w:rPr>
         <w:drawing>
           <wp:inline distT="0" distB="0" distL="0" distR="0" wp14:anchorId="6101EFF8" wp14:editId="225FEDB7">
             <wp:extent cx="1463167" cy="1775614"/>
@@ -5707,6 +3281,7 @@
         <w:rPr>
           <w:b/>
           <w:bCs/>
+          <w:noProof/>
         </w:rPr>
         <w:drawing>
           <wp:inline distT="0" distB="0" distL="0" distR="0" wp14:anchorId="185F39C7" wp14:editId="1838512D">
@@ -5764,14 +3339,7 @@
           <w:b/>
           <w:bCs/>
         </w:rPr>
-        <w:t>Popular capacity listings</w:t>
-      </w:r>
-      <w:r>
-        <w:rPr>
-          <w:b/>
-          <w:bCs/>
-        </w:rPr>
-        <w:t>-</w:t>
+        <w:t>Popular capacity listings-</w:t>
       </w:r>
     </w:p>
     <w:p>
@@ -5796,6 +3364,7 @@
         <w:rPr>
           <w:b/>
           <w:bCs/>
+          <w:noProof/>
         </w:rPr>
         <w:drawing>
           <wp:inline distT="0" distB="0" distL="0" distR="0" wp14:anchorId="337B00C8" wp14:editId="10D9CE4D">
@@ -5848,21 +3417,12 @@
           <w:bCs/>
         </w:rPr>
       </w:pPr>
-      <w:proofErr w:type="spellStart"/>
       <w:r>
         <w:rPr>
           <w:b/>
           <w:bCs/>
         </w:rPr>
-        <w:t>Superhost</w:t>
-      </w:r>
-      <w:proofErr w:type="spellEnd"/>
-      <w:r>
-        <w:rPr>
-          <w:b/>
-          <w:bCs/>
-        </w:rPr>
-        <w:t xml:space="preserve"> vs normal host pricing</w:t>
+        <w:t>Superhost vs normal host pricing</w:t>
       </w:r>
       <w:r>
         <w:rPr>
@@ -5875,6 +3435,7 @@
         <w:rPr>
           <w:b/>
           <w:bCs/>
+          <w:noProof/>
         </w:rPr>
         <w:drawing>
           <wp:inline distT="0" distB="0" distL="0" distR="0" wp14:anchorId="462467F5" wp14:editId="7DB4FA7E">
@@ -5935,30 +3496,10 @@
           <w:b/>
           <w:bCs/>
         </w:rPr>
-        <w:t xml:space="preserve"> </w:t>
-      </w:r>
-      <w:proofErr w:type="gramStart"/>
-      <w:r>
-        <w:rPr>
-          <w:b/>
-          <w:bCs/>
-        </w:rPr>
-        <w:t xml:space="preserve">- </w:t>
-      </w:r>
-      <w:r>
-        <w:t xml:space="preserve"> Which</w:t>
-      </w:r>
-      <w:proofErr w:type="gramEnd"/>
-      <w:r>
-        <w:t xml:space="preserve"> </w:t>
-      </w:r>
-      <w:proofErr w:type="spellStart"/>
-      <w:r>
-        <w:t>neighborhoods</w:t>
-      </w:r>
-      <w:proofErr w:type="spellEnd"/>
-      <w:r>
-        <w:t xml:space="preserve"> are premium investment zones</w:t>
+        <w:t xml:space="preserve"> - </w:t>
+      </w:r>
+      <w:r>
+        <w:t xml:space="preserve"> Which neighborhoods are premium investment zones</w:t>
       </w:r>
     </w:p>
     <w:p>
@@ -5971,6 +3512,9 @@
         </w:rPr>
       </w:pPr>
       <w:r>
+        <w:rPr>
+          <w:noProof/>
+        </w:rPr>
         <w:lastRenderedPageBreak/>
         <w:drawing>
           <wp:inline distT="0" distB="0" distL="0" distR="0" wp14:anchorId="2D96A25F" wp14:editId="06DFE963">
@@ -6015,6 +3559,9 @@
         <w:t xml:space="preserve"> </w:t>
       </w:r>
       <w:r>
+        <w:rPr>
+          <w:noProof/>
+        </w:rPr>
         <w:drawing>
           <wp:inline distT="0" distB="0" distL="0" distR="0" wp14:anchorId="1AB0D869" wp14:editId="0D6AF82F">
             <wp:extent cx="2766300" cy="4320914"/>
@@ -6385,18 +3932,7 @@
           <w:sz w:val="28"/>
           <w:szCs w:val="28"/>
         </w:rPr>
-        <w:t>7.</w:t>
-      </w:r>
-      <w:r>
-        <w:rPr>
-          <w:rFonts w:ascii="Arial" w:hAnsi="Arial" w:cs="Arial"/>
-          <w:b/>
-          <w:bCs/>
-          <w:color w:val="000000" w:themeColor="text1"/>
-          <w:sz w:val="28"/>
-          <w:szCs w:val="28"/>
-        </w:rPr>
-        <w:t xml:space="preserve">Business Recommendations </w:t>
+        <w:t xml:space="preserve">7.Business Recommendations </w:t>
       </w:r>
     </w:p>
     <w:p>
@@ -6667,61 +4203,28 @@
           <w:b/>
           <w:bCs/>
         </w:rPr>
-        <w:t xml:space="preserve">4. </w:t>
-      </w:r>
-      <w:proofErr w:type="spellStart"/>
+        <w:t>4. Superhost Strategy</w:t>
+      </w:r>
+    </w:p>
+    <w:p>
+      <w:pPr>
+        <w:numPr>
+          <w:ilvl w:val="0"/>
+          <w:numId w:val="115"/>
+        </w:numPr>
+      </w:pPr>
+      <w:r>
+        <w:t xml:space="preserve">Work toward </w:t>
+      </w:r>
       <w:r>
         <w:rPr>
           <w:b/>
           <w:bCs/>
         </w:rPr>
-        <w:t>Superhost</w:t>
-      </w:r>
-      <w:proofErr w:type="spellEnd"/>
-      <w:r>
-        <w:rPr>
-          <w:b/>
-          <w:bCs/>
-        </w:rPr>
-        <w:t xml:space="preserve"> Strategy</w:t>
-      </w:r>
-    </w:p>
-    <w:p>
-      <w:pPr>
-        <w:numPr>
-          <w:ilvl w:val="0"/>
-          <w:numId w:val="115"/>
-        </w:numPr>
-      </w:pPr>
-      <w:r>
-        <w:t xml:space="preserve">Work toward </w:t>
-      </w:r>
-      <w:proofErr w:type="spellStart"/>
-      <w:r>
-        <w:rPr>
-          <w:b/>
-          <w:bCs/>
-        </w:rPr>
-        <w:t>Superhost</w:t>
-      </w:r>
-      <w:proofErr w:type="spellEnd"/>
-      <w:r>
-        <w:rPr>
-          <w:b/>
-          <w:bCs/>
-        </w:rPr>
-        <w:t xml:space="preserve"> Status</w:t>
-      </w:r>
-      <w:r>
-        <w:t xml:space="preserve">, as </w:t>
-      </w:r>
-      <w:proofErr w:type="spellStart"/>
-      <w:r>
-        <w:t>Superhosts</w:t>
-      </w:r>
-      <w:proofErr w:type="spellEnd"/>
-      <w:r>
-        <w:t xml:space="preserve"> earn ~20% higher pricing than regular hosts </w:t>
+        <w:t>Superhost Status</w:t>
+      </w:r>
+      <w:r>
+        <w:t xml:space="preserve">, as Superhosts earn ~20% higher pricing than regular hosts </w:t>
       </w:r>
     </w:p>
     <w:p>
@@ -6796,15 +4299,7 @@
         </w:numPr>
       </w:pPr>
       <w:r>
-        <w:t xml:space="preserve">Prefer properties </w:t>
-      </w:r>
-      <w:proofErr w:type="gramStart"/>
-      <w:r>
-        <w:t>near</w:t>
-      </w:r>
-      <w:proofErr w:type="gramEnd"/>
-      <w:r>
-        <w:t>:</w:t>
+        <w:t>Prefer properties near:</w:t>
       </w:r>
     </w:p>
     <w:p>
@@ -7046,17 +4541,7 @@
           <w:sz w:val="28"/>
           <w:szCs w:val="28"/>
         </w:rPr>
-        <w:t>8.</w:t>
-      </w:r>
-      <w:r>
-        <w:rPr>
-          <w:rFonts w:ascii="Arial" w:hAnsi="Arial" w:cs="Arial"/>
-          <w:b/>
-          <w:bCs/>
-          <w:sz w:val="28"/>
-          <w:szCs w:val="28"/>
-        </w:rPr>
-        <w:t>Key Strategic Insights</w:t>
+        <w:t>8.Key Strategic Insights</w:t>
       </w:r>
     </w:p>
     <w:p>
@@ -7227,8 +4712,11 @@
     </w:p>
     <w:p>
       <w:r>
-        <w:pict w14:anchorId="530DDECB">
-          <v:rect id="_x0000_i1117" style="width:0;height:1.5pt" o:hralign="center" o:hrstd="t" o:hr="t" fillcolor="#a0a0a0" stroked="f"/>
+        <w:rPr>
+          <w:noProof/>
+        </w:rPr>
+        <w:pict w14:anchorId="63CA26D9">
+          <v:rect id="_x0000_i1029" alt="" style="width:451.3pt;height:.05pt;mso-width-percent:0;mso-height-percent:0;mso-width-percent:0;mso-height-percent:0" o:hralign="center" o:hrstd="t" o:hr="t" fillcolor="#a0a0a0" stroked="f"/>
         </w:pict>
       </w:r>
     </w:p>
@@ -7325,8 +4813,11 @@
     </w:p>
     <w:p>
       <w:r>
-        <w:pict w14:anchorId="5628FACB">
-          <v:rect id="_x0000_i1118" style="width:0;height:1.5pt" o:hralign="center" o:hrstd="t" o:hr="t" fillcolor="#a0a0a0" stroked="f"/>
+        <w:rPr>
+          <w:noProof/>
+        </w:rPr>
+        <w:pict w14:anchorId="0D28C884">
+          <v:rect id="_x0000_i1028" alt="" style="width:451.3pt;height:.05pt;mso-width-percent:0;mso-height-percent:0;mso-width-percent:0;mso-height-percent:0" o:hralign="center" o:hrstd="t" o:hr="t" fillcolor="#a0a0a0" stroked="f"/>
         </w:pict>
       </w:r>
     </w:p>
@@ -7408,21 +4899,12 @@
       </w:r>
     </w:p>
     <w:p>
-      <w:proofErr w:type="spellStart"/>
       <w:r>
         <w:rPr>
           <w:b/>
           <w:bCs/>
         </w:rPr>
-        <w:t>Superhost</w:t>
-      </w:r>
-      <w:proofErr w:type="spellEnd"/>
-      <w:r>
-        <w:rPr>
-          <w:b/>
-          <w:bCs/>
-        </w:rPr>
-        <w:t xml:space="preserve"> Advantage:</w:t>
+        <w:t>Superhost Advantage:</w:t>
       </w:r>
     </w:p>
     <w:p>
@@ -7432,13 +4914,8 @@
           <w:numId w:val="123"/>
         </w:numPr>
       </w:pPr>
-      <w:proofErr w:type="spellStart"/>
-      <w:r>
-        <w:t>Superhosts</w:t>
-      </w:r>
-      <w:proofErr w:type="spellEnd"/>
-      <w:r>
-        <w:t xml:space="preserve"> achieve </w:t>
+      <w:r>
+        <w:t xml:space="preserve">Superhosts achieve </w:t>
       </w:r>
       <w:r>
         <w:rPr>
@@ -7459,15 +4936,7 @@
         </w:numPr>
       </w:pPr>
       <w:r>
-        <w:t xml:space="preserve">This status </w:t>
-      </w:r>
-      <w:proofErr w:type="gramStart"/>
-      <w:r>
-        <w:t>signals</w:t>
-      </w:r>
-      <w:proofErr w:type="gramEnd"/>
-      <w:r>
-        <w:t xml:space="preserve"> reliability, quality, and professional management</w:t>
+        <w:t>This status signals reliability, quality, and professional management</w:t>
       </w:r>
     </w:p>
     <w:p>
@@ -7478,15 +4947,7 @@
         </w:numPr>
       </w:pPr>
       <w:r>
-        <w:t xml:space="preserve">Combined with high ratings, </w:t>
-      </w:r>
-      <w:proofErr w:type="spellStart"/>
-      <w:r>
-        <w:t>Superhosts</w:t>
-      </w:r>
-      <w:proofErr w:type="spellEnd"/>
-      <w:r>
-        <w:t xml:space="preserve"> can charge significantly above market averages</w:t>
+        <w:t>Combined with high ratings, Superhosts can charge significantly above market averages</w:t>
       </w:r>
     </w:p>
     <w:p>
@@ -7498,21 +4959,16 @@
         <w:t>Actionable Strategy:</w:t>
       </w:r>
       <w:r>
-        <w:t xml:space="preserve"> Invest in property quality, guest experience, and responsive hosting to achieve </w:t>
-      </w:r>
-      <w:proofErr w:type="spellStart"/>
-      <w:r>
-        <w:t>Superhost</w:t>
-      </w:r>
-      <w:proofErr w:type="spellEnd"/>
-      <w:r>
-        <w:t xml:space="preserve"> status. The 20% premium quickly offsets improvement costs.</w:t>
+        <w:t xml:space="preserve"> Invest in property quality, guest experience, and responsive hosting to achieve Superhost status. The 20% premium quickly offsets improvement costs.</w:t>
       </w:r>
     </w:p>
     <w:p>
       <w:r>
-        <w:pict w14:anchorId="7D2A30E8">
-          <v:rect id="_x0000_i1119" style="width:0;height:1.5pt" o:hralign="center" o:hrstd="t" o:hr="t" fillcolor="#a0a0a0" stroked="f"/>
+        <w:rPr>
+          <w:noProof/>
+        </w:rPr>
+        <w:pict w14:anchorId="6AA94B2D">
+          <v:rect id="_x0000_i1027" alt="" style="width:451.3pt;height:.05pt;mso-width-percent:0;mso-height-percent:0;mso-width-percent:0;mso-height-percent:0" o:hralign="center" o:hrstd="t" o:hr="t" fillcolor="#a0a0a0" stroked="f"/>
         </w:pict>
       </w:r>
     </w:p>
@@ -7594,8 +5050,11 @@
     </w:p>
     <w:p>
       <w:r>
-        <w:pict w14:anchorId="56A33B73">
-          <v:rect id="_x0000_i1120" style="width:0;height:1.5pt" o:hralign="center" o:hrstd="t" o:hr="t" fillcolor="#a0a0a0" stroked="f"/>
+        <w:rPr>
+          <w:noProof/>
+        </w:rPr>
+        <w:pict w14:anchorId="133C4E6F">
+          <v:rect id="_x0000_i1026" alt="" style="width:451.3pt;height:.05pt;mso-width-percent:0;mso-height-percent:0;mso-width-percent:0;mso-height-percent:0" o:hralign="center" o:hrstd="t" o:hr="t" fillcolor="#a0a0a0" stroked="f"/>
         </w:pict>
       </w:r>
     </w:p>
@@ -7621,34 +5080,10 @@
           <w:bCs/>
         </w:rPr>
         <w:lastRenderedPageBreak/>
-        <w:t xml:space="preserve">High-Value </w:t>
-      </w:r>
-      <w:proofErr w:type="spellStart"/>
-      <w:r>
-        <w:rPr>
-          <w:b/>
-          <w:bCs/>
-        </w:rPr>
-        <w:t>Neighborhoods</w:t>
-      </w:r>
-      <w:proofErr w:type="spellEnd"/>
-      <w:r>
-        <w:rPr>
-          <w:b/>
-          <w:bCs/>
-        </w:rPr>
-        <w:t>:</w:t>
-      </w:r>
-      <w:r>
-        <w:t xml:space="preserve"> Our analysis identified specific </w:t>
-      </w:r>
-      <w:proofErr w:type="spellStart"/>
-      <w:r>
-        <w:t>neighborhoods</w:t>
-      </w:r>
-      <w:proofErr w:type="spellEnd"/>
-      <w:r>
-        <w:t xml:space="preserve"> commanding 50-200% premiums over city averages:</w:t>
+        <w:t>High-Value Neighborhoods:</w:t>
+      </w:r>
+      <w:r>
+        <w:t xml:space="preserve"> Our analysis identified specific neighborhoods commanding 50-200% premiums over city averages:</w:t>
       </w:r>
     </w:p>
     <w:p>
@@ -7686,8 +5121,11 @@
     </w:p>
     <w:p>
       <w:r>
-        <w:pict w14:anchorId="6879CD7A">
-          <v:rect id="_x0000_i1038" style="width:0;height:1.5pt" o:hralign="center" o:hrstd="t" o:hr="t" fillcolor="#a0a0a0" stroked="f"/>
+        <w:rPr>
+          <w:noProof/>
+        </w:rPr>
+        <w:pict w14:anchorId="5CE6C143">
+          <v:rect id="_x0000_i1025" alt="" style="width:451.3pt;height:.05pt;mso-width-percent:0;mso-height-percent:0;mso-width-percent:0;mso-height-percent:0" o:hralign="center" o:hrstd="t" o:hr="t" fillcolor="#a0a0a0" stroked="f"/>
         </w:pict>
       </w:r>
     </w:p>
@@ -27840,6 +25278,7 @@
   <w:style w:type="character" w:default="1" w:styleId="DefaultParagraphFont">
     <w:name w:val="Default Paragraph Font"/>
     <w:uiPriority w:val="1"/>
+    <w:semiHidden/>
     <w:unhideWhenUsed/>
   </w:style>
   <w:style w:type="table" w:default="1" w:styleId="TableNormal">
